--- a/Лаб 2_Р3110_Абрабоу.docx
+++ b/Лаб 2_Р3110_Абрабоу.docx
@@ -111,6 +111,7 @@
         <w:rPr>
           <w:sz w:val="32"/>
           <w:szCs w:val="32"/>
+          <w:lang w:val="ru-RU"/>
         </w:rPr>
         <w:t>2</w:t>
       </w:r>
@@ -127,6 +128,7 @@
         <w:rPr>
           <w:sz w:val="24"/>
           <w:szCs w:val="24"/>
+          <w:lang w:val="ru-RU"/>
         </w:rPr>
         <w:t>1</w:t>
       </w:r>
@@ -1769,128 +1771,2520 @@
     </w:p>
     <w:p>
       <w:pPr>
-        <w:spacing w:after="0" w:line="240" w:lineRule="auto"/>
-        <w:rPr>
+        <w:tabs>
+          <w:tab w:val="left" w:pos="560"/>
+          <w:tab w:val="left" w:pos="1120"/>
+          <w:tab w:val="left" w:pos="1680"/>
+          <w:tab w:val="left" w:pos="2240"/>
+          <w:tab w:val="left" w:pos="2800"/>
+          <w:tab w:val="left" w:pos="3360"/>
+          <w:tab w:val="left" w:pos="3920"/>
+          <w:tab w:val="left" w:pos="4480"/>
+          <w:tab w:val="left" w:pos="5040"/>
+          <w:tab w:val="left" w:pos="5600"/>
+          <w:tab w:val="left" w:pos="6160"/>
+          <w:tab w:val="left" w:pos="6720"/>
+        </w:tabs>
+        <w:autoSpaceDE w:val="0"/>
+        <w:autoSpaceDN w:val="0"/>
+        <w:adjustRightInd w:val="0"/>
+        <w:spacing w:before="120" w:after="120" w:line="240" w:lineRule="auto"/>
+        <w:rPr>
+          <w:b/>
           <w:bCs/>
-          <w:szCs w:val="14"/>
+          <w:sz w:val="28"/>
+          <w:szCs w:val="21"/>
         </w:rPr>
       </w:pPr>
+      <w:bookmarkStart w:id="0" w:name="_Hlk90247510"/>
       <w:proofErr w:type="spellStart"/>
       <w:r>
         <w:rPr>
+          <w:b/>
           <w:bCs/>
           <w:sz w:val="28"/>
-          <w:szCs w:val="14"/>
+          <w:szCs w:val="21"/>
         </w:rPr>
         <w:t>Область</w:t>
       </w:r>
       <w:proofErr w:type="spellEnd"/>
       <w:r>
         <w:rPr>
+          <w:b/>
           <w:bCs/>
           <w:sz w:val="28"/>
-          <w:szCs w:val="14"/>
+          <w:szCs w:val="21"/>
         </w:rPr>
         <w:t xml:space="preserve"> </w:t>
       </w:r>
       <w:proofErr w:type="spellStart"/>
       <w:r>
         <w:rPr>
+          <w:b/>
           <w:bCs/>
           <w:sz w:val="28"/>
-          <w:szCs w:val="14"/>
-        </w:rPr>
-        <w:t>представления</w:t>
+          <w:szCs w:val="21"/>
+        </w:rPr>
+        <w:t>допустимых</w:t>
+      </w:r>
+      <w:proofErr w:type="spellEnd"/>
+      <w:r>
+        <w:rPr>
+          <w:b/>
+          <w:bCs/>
+          <w:sz w:val="28"/>
+          <w:szCs w:val="21"/>
+        </w:rPr>
+        <w:t xml:space="preserve"> </w:t>
+      </w:r>
+      <w:proofErr w:type="spellStart"/>
+      <w:r>
+        <w:rPr>
+          <w:b/>
+          <w:bCs/>
+          <w:sz w:val="28"/>
+          <w:szCs w:val="21"/>
+        </w:rPr>
+        <w:t>значений</w:t>
       </w:r>
       <w:proofErr w:type="spellEnd"/>
     </w:p>
     <w:p>
       <w:pPr>
-        <w:pStyle w:val="ListParagraph"/>
-        <w:numPr>
-          <w:ilvl w:val="0"/>
-          <w:numId w:val="2"/>
-        </w:numPr>
-        <w:spacing w:after="0" w:line="240" w:lineRule="auto"/>
-        <w:rPr>
+        <w:tabs>
+          <w:tab w:val="left" w:pos="560"/>
+          <w:tab w:val="left" w:pos="1120"/>
+          <w:tab w:val="left" w:pos="1680"/>
+          <w:tab w:val="left" w:pos="2240"/>
+          <w:tab w:val="left" w:pos="2800"/>
+          <w:tab w:val="left" w:pos="3360"/>
+          <w:tab w:val="left" w:pos="3920"/>
+          <w:tab w:val="left" w:pos="4480"/>
+          <w:tab w:val="left" w:pos="5040"/>
+          <w:tab w:val="left" w:pos="5600"/>
+          <w:tab w:val="left" w:pos="6160"/>
+          <w:tab w:val="left" w:pos="6720"/>
+        </w:tabs>
+        <w:autoSpaceDE w:val="0"/>
+        <w:autoSpaceDN w:val="0"/>
+        <w:adjustRightInd w:val="0"/>
+        <w:spacing w:before="120" w:after="120" w:line="240" w:lineRule="auto"/>
+        <w:rPr>
+          <w:rFonts w:eastAsiaTheme="minorEastAsia"/>
+          <w:color w:val="000000"/>
+          <w:sz w:val="24"/>
+          <w:szCs w:val="24"/>
+        </w:rPr>
+      </w:pPr>
+      <m:oMath>
+        <m:sSup>
+          <m:sSupPr>
+            <m:ctrlPr>
+              <w:rPr>
+                <w:rFonts w:ascii="Cambria Math" w:eastAsiaTheme="minorEastAsia" w:hAnsi="Cambria Math"/>
+                <w:i/>
+                <w:color w:val="000000"/>
+                <w:sz w:val="24"/>
+                <w:szCs w:val="24"/>
+              </w:rPr>
+            </m:ctrlPr>
+          </m:sSupPr>
+          <m:e>
+            <m:r>
+              <w:rPr>
+                <w:rFonts w:ascii="Cambria Math" w:eastAsiaTheme="minorEastAsia" w:hAnsi="Cambria Math"/>
+                <w:color w:val="000000"/>
+                <w:sz w:val="24"/>
+                <w:szCs w:val="24"/>
+              </w:rPr>
+              <m:t xml:space="preserve"> -2</m:t>
+            </m:r>
+          </m:e>
+          <m:sup>
+            <m:r>
+              <w:rPr>
+                <w:rFonts w:ascii="Cambria Math" w:eastAsiaTheme="minorEastAsia" w:hAnsi="Cambria Math"/>
+                <w:color w:val="000000"/>
+                <w:sz w:val="24"/>
+                <w:szCs w:val="24"/>
+              </w:rPr>
+              <m:t>1</m:t>
+            </m:r>
+            <m:r>
+              <w:rPr>
+                <w:rFonts w:ascii="Cambria Math" w:eastAsiaTheme="minorEastAsia" w:hAnsi="Cambria Math"/>
+                <w:color w:val="000000"/>
+                <w:sz w:val="24"/>
+                <w:szCs w:val="24"/>
+              </w:rPr>
+              <m:t>5</m:t>
+            </m:r>
+          </m:sup>
+        </m:sSup>
+        <m:r>
+          <m:rPr>
+            <m:sty m:val="p"/>
+          </m:rPr>
+          <w:rPr>
+            <w:rFonts w:ascii="Cambria Math" w:eastAsiaTheme="minorEastAsia" w:hAnsi="Cambria Math"/>
+            <w:color w:val="000000"/>
+            <w:sz w:val="24"/>
+            <w:szCs w:val="24"/>
+          </w:rPr>
+          <m:t>≤</m:t>
+        </m:r>
+        <m:r>
+          <w:rPr>
+            <w:rFonts w:ascii="Cambria Math" w:eastAsiaTheme="minorEastAsia" w:hAnsi="Cambria Math"/>
+            <w:color w:val="000000"/>
+            <w:sz w:val="24"/>
+            <w:szCs w:val="24"/>
+          </w:rPr>
+          <m:t>12A(R)</m:t>
+        </m:r>
+        <m:r>
+          <m:rPr>
+            <m:sty m:val="p"/>
+          </m:rPr>
+          <w:rPr>
+            <w:rFonts w:ascii="Cambria Math" w:eastAsiaTheme="minorEastAsia" w:hAnsi="Cambria Math"/>
+            <w:color w:val="000000"/>
+            <w:sz w:val="24"/>
+            <w:szCs w:val="24"/>
+          </w:rPr>
+          <m:t>≤</m:t>
+        </m:r>
+        <m:sSup>
+          <m:sSupPr>
+            <m:ctrlPr>
+              <w:rPr>
+                <w:rFonts w:ascii="Cambria Math" w:eastAsiaTheme="minorEastAsia" w:hAnsi="Cambria Math"/>
+                <w:i/>
+                <w:color w:val="000000"/>
+                <w:sz w:val="24"/>
+                <w:szCs w:val="24"/>
+              </w:rPr>
+            </m:ctrlPr>
+          </m:sSupPr>
+          <m:e>
+            <m:r>
+              <w:rPr>
+                <w:rFonts w:ascii="Cambria Math" w:eastAsiaTheme="minorEastAsia" w:hAnsi="Cambria Math"/>
+                <w:color w:val="000000"/>
+                <w:sz w:val="24"/>
+                <w:szCs w:val="24"/>
+              </w:rPr>
+              <m:t xml:space="preserve"> -2</m:t>
+            </m:r>
+          </m:e>
+          <m:sup>
+            <m:r>
+              <w:rPr>
+                <w:rFonts w:ascii="Cambria Math" w:eastAsiaTheme="minorEastAsia" w:hAnsi="Cambria Math"/>
+                <w:color w:val="000000"/>
+                <w:sz w:val="24"/>
+                <w:szCs w:val="24"/>
+              </w:rPr>
+              <m:t>15</m:t>
+            </m:r>
+          </m:sup>
+        </m:sSup>
+      </m:oMath>
+      <w:r>
+        <w:rPr>
+          <w:rFonts w:eastAsiaTheme="minorEastAsia"/>
+          <w:color w:val="000000"/>
+          <w:sz w:val="24"/>
+          <w:szCs w:val="24"/>
+        </w:rPr>
+        <w:t>-1</w:t>
+      </w:r>
+    </w:p>
+    <w:p>
+      <w:pPr>
+        <w:tabs>
+          <w:tab w:val="left" w:pos="560"/>
+          <w:tab w:val="left" w:pos="1120"/>
+          <w:tab w:val="left" w:pos="1680"/>
+          <w:tab w:val="left" w:pos="2240"/>
+          <w:tab w:val="left" w:pos="2800"/>
+          <w:tab w:val="left" w:pos="3360"/>
+          <w:tab w:val="left" w:pos="3920"/>
+          <w:tab w:val="left" w:pos="4480"/>
+          <w:tab w:val="left" w:pos="5040"/>
+          <w:tab w:val="left" w:pos="5600"/>
+          <w:tab w:val="left" w:pos="6160"/>
+          <w:tab w:val="left" w:pos="6720"/>
+        </w:tabs>
+        <w:autoSpaceDE w:val="0"/>
+        <w:autoSpaceDN w:val="0"/>
+        <w:adjustRightInd w:val="0"/>
+        <w:spacing w:before="120" w:after="120" w:line="240" w:lineRule="auto"/>
+        <w:rPr>
+          <w:rFonts w:eastAsiaTheme="minorEastAsia"/>
+          <w:color w:val="000000"/>
+          <w:sz w:val="24"/>
+          <w:szCs w:val="24"/>
+        </w:rPr>
+      </w:pPr>
+      <m:oMath>
+        <m:sSup>
+          <m:sSupPr>
+            <m:ctrlPr>
+              <w:rPr>
+                <w:rFonts w:ascii="Cambria Math" w:eastAsiaTheme="minorEastAsia" w:hAnsi="Cambria Math"/>
+                <w:i/>
+                <w:color w:val="000000"/>
+                <w:sz w:val="24"/>
+                <w:szCs w:val="24"/>
+              </w:rPr>
+            </m:ctrlPr>
+          </m:sSupPr>
+          <m:e>
+            <m:r>
+              <w:rPr>
+                <w:rFonts w:ascii="Cambria Math" w:eastAsiaTheme="minorEastAsia" w:hAnsi="Cambria Math"/>
+                <w:color w:val="000000"/>
+                <w:sz w:val="24"/>
+                <w:szCs w:val="24"/>
+              </w:rPr>
+              <m:t xml:space="preserve"> -2</m:t>
+            </m:r>
+          </m:e>
+          <m:sup>
+            <m:r>
+              <w:rPr>
+                <w:rFonts w:ascii="Cambria Math" w:eastAsiaTheme="minorEastAsia" w:hAnsi="Cambria Math"/>
+                <w:color w:val="000000"/>
+                <w:sz w:val="24"/>
+                <w:szCs w:val="24"/>
+              </w:rPr>
+              <m:t>15</m:t>
+            </m:r>
+          </m:sup>
+        </m:sSup>
+        <m:r>
+          <m:rPr>
+            <m:sty m:val="p"/>
+          </m:rPr>
+          <w:rPr>
+            <w:rFonts w:ascii="Cambria Math" w:eastAsiaTheme="minorEastAsia" w:hAnsi="Cambria Math"/>
+            <w:color w:val="000000"/>
+            <w:sz w:val="24"/>
+            <w:szCs w:val="24"/>
+          </w:rPr>
+          <m:t>≤</m:t>
+        </m:r>
+        <m:r>
+          <w:rPr>
+            <w:rFonts w:ascii="Cambria Math" w:eastAsiaTheme="minorEastAsia" w:hAnsi="Cambria Math"/>
+            <w:color w:val="000000"/>
+            <w:sz w:val="24"/>
+            <w:szCs w:val="24"/>
+          </w:rPr>
+          <m:t>1</m:t>
+        </m:r>
+        <m:r>
+          <w:rPr>
+            <w:rFonts w:ascii="Cambria Math" w:eastAsiaTheme="minorEastAsia" w:hAnsi="Cambria Math"/>
+            <w:color w:val="000000"/>
+            <w:sz w:val="24"/>
+            <w:szCs w:val="24"/>
+          </w:rPr>
+          <m:t>33</m:t>
+        </m:r>
+        <m:r>
+          <w:rPr>
+            <w:rFonts w:ascii="Cambria Math" w:eastAsiaTheme="minorEastAsia" w:hAnsi="Cambria Math"/>
+            <w:color w:val="000000"/>
+            <w:sz w:val="24"/>
+            <w:szCs w:val="24"/>
+          </w:rPr>
+          <m:t>(R)</m:t>
+        </m:r>
+        <m:r>
+          <m:rPr>
+            <m:sty m:val="p"/>
+          </m:rPr>
+          <w:rPr>
+            <w:rFonts w:ascii="Cambria Math" w:eastAsiaTheme="minorEastAsia" w:hAnsi="Cambria Math"/>
+            <w:color w:val="000000"/>
+            <w:sz w:val="24"/>
+            <w:szCs w:val="24"/>
+          </w:rPr>
+          <m:t>≤</m:t>
+        </m:r>
+        <m:sSup>
+          <m:sSupPr>
+            <m:ctrlPr>
+              <w:rPr>
+                <w:rFonts w:ascii="Cambria Math" w:eastAsiaTheme="minorEastAsia" w:hAnsi="Cambria Math"/>
+                <w:i/>
+                <w:color w:val="000000"/>
+                <w:sz w:val="24"/>
+                <w:szCs w:val="24"/>
+              </w:rPr>
+            </m:ctrlPr>
+          </m:sSupPr>
+          <m:e>
+            <m:r>
+              <w:rPr>
+                <w:rFonts w:ascii="Cambria Math" w:eastAsiaTheme="minorEastAsia" w:hAnsi="Cambria Math"/>
+                <w:color w:val="000000"/>
+                <w:sz w:val="24"/>
+                <w:szCs w:val="24"/>
+              </w:rPr>
+              <m:t xml:space="preserve"> -2</m:t>
+            </m:r>
+          </m:e>
+          <m:sup>
+            <m:r>
+              <w:rPr>
+                <w:rFonts w:ascii="Cambria Math" w:eastAsiaTheme="minorEastAsia" w:hAnsi="Cambria Math"/>
+                <w:color w:val="000000"/>
+                <w:sz w:val="24"/>
+                <w:szCs w:val="24"/>
+              </w:rPr>
+              <m:t>15</m:t>
+            </m:r>
+          </m:sup>
+        </m:sSup>
+      </m:oMath>
+      <w:r>
+        <w:rPr>
+          <w:rFonts w:eastAsiaTheme="minorEastAsia"/>
+          <w:color w:val="000000"/>
+          <w:sz w:val="24"/>
+          <w:szCs w:val="24"/>
+        </w:rPr>
+        <w:t>-1</w:t>
+      </w:r>
+    </w:p>
+    <w:p>
+      <w:pPr>
+        <w:tabs>
+          <w:tab w:val="left" w:pos="560"/>
+          <w:tab w:val="left" w:pos="1120"/>
+          <w:tab w:val="left" w:pos="1680"/>
+          <w:tab w:val="left" w:pos="2240"/>
+          <w:tab w:val="left" w:pos="2800"/>
+          <w:tab w:val="left" w:pos="3360"/>
+          <w:tab w:val="left" w:pos="3920"/>
+          <w:tab w:val="left" w:pos="4480"/>
+          <w:tab w:val="left" w:pos="5040"/>
+          <w:tab w:val="left" w:pos="5600"/>
+          <w:tab w:val="left" w:pos="6160"/>
+          <w:tab w:val="left" w:pos="6720"/>
+        </w:tabs>
+        <w:autoSpaceDE w:val="0"/>
+        <w:autoSpaceDN w:val="0"/>
+        <w:adjustRightInd w:val="0"/>
+        <w:spacing w:before="120" w:after="120" w:line="240" w:lineRule="auto"/>
+        <w:rPr>
+          <w:rFonts w:eastAsiaTheme="minorEastAsia"/>
+          <w:color w:val="000000"/>
+          <w:sz w:val="24"/>
+          <w:szCs w:val="24"/>
+        </w:rPr>
+      </w:pPr>
+      <m:oMath>
+        <m:sSup>
+          <m:sSupPr>
+            <m:ctrlPr>
+              <w:rPr>
+                <w:rFonts w:ascii="Cambria Math" w:eastAsiaTheme="minorEastAsia" w:hAnsi="Cambria Math"/>
+                <w:i/>
+                <w:color w:val="000000"/>
+                <w:sz w:val="24"/>
+                <w:szCs w:val="24"/>
+              </w:rPr>
+            </m:ctrlPr>
+          </m:sSupPr>
+          <m:e>
+            <m:r>
+              <w:rPr>
+                <w:rFonts w:ascii="Cambria Math" w:eastAsiaTheme="minorEastAsia" w:hAnsi="Cambria Math"/>
+                <w:color w:val="000000"/>
+                <w:sz w:val="24"/>
+                <w:szCs w:val="24"/>
+              </w:rPr>
+              <m:t xml:space="preserve"> -2</m:t>
+            </m:r>
+          </m:e>
+          <m:sup>
+            <m:r>
+              <w:rPr>
+                <w:rFonts w:ascii="Cambria Math" w:eastAsiaTheme="minorEastAsia" w:hAnsi="Cambria Math"/>
+                <w:color w:val="000000"/>
+                <w:sz w:val="24"/>
+                <w:szCs w:val="24"/>
+              </w:rPr>
+              <m:t>15</m:t>
+            </m:r>
+          </m:sup>
+        </m:sSup>
+        <m:r>
+          <m:rPr>
+            <m:sty m:val="p"/>
+          </m:rPr>
+          <w:rPr>
+            <w:rFonts w:ascii="Cambria Math" w:eastAsiaTheme="minorEastAsia" w:hAnsi="Cambria Math"/>
+            <w:color w:val="000000"/>
+            <w:sz w:val="24"/>
+            <w:szCs w:val="24"/>
+          </w:rPr>
+          <m:t>≤</m:t>
+        </m:r>
+        <m:r>
+          <w:rPr>
+            <w:rFonts w:ascii="Cambria Math" w:eastAsiaTheme="minorEastAsia" w:hAnsi="Cambria Math"/>
+            <w:color w:val="000000"/>
+            <w:sz w:val="24"/>
+            <w:szCs w:val="24"/>
+          </w:rPr>
+          <m:t>1</m:t>
+        </m:r>
+        <m:r>
+          <w:rPr>
+            <w:rFonts w:ascii="Cambria Math" w:eastAsiaTheme="minorEastAsia" w:hAnsi="Cambria Math"/>
+            <w:color w:val="000000"/>
+            <w:sz w:val="24"/>
+            <w:szCs w:val="24"/>
+          </w:rPr>
+          <m:t>34</m:t>
+        </m:r>
+        <m:d>
+          <m:dPr>
+            <m:ctrlPr>
+              <w:rPr>
+                <w:rFonts w:ascii="Cambria Math" w:eastAsiaTheme="minorEastAsia" w:hAnsi="Cambria Math"/>
+                <w:i/>
+                <w:color w:val="000000"/>
+                <w:sz w:val="24"/>
+                <w:szCs w:val="24"/>
+              </w:rPr>
+            </m:ctrlPr>
+          </m:dPr>
+          <m:e>
+            <m:r>
+              <w:rPr>
+                <w:rFonts w:ascii="Cambria Math" w:eastAsiaTheme="minorEastAsia" w:hAnsi="Cambria Math"/>
+                <w:color w:val="000000"/>
+                <w:sz w:val="24"/>
+                <w:szCs w:val="24"/>
+              </w:rPr>
+              <m:t>a</m:t>
+            </m:r>
+          </m:e>
+        </m:d>
+        <m:r>
+          <w:rPr>
+            <w:rFonts w:ascii="Cambria Math" w:eastAsiaTheme="minorEastAsia" w:hAnsi="Cambria Math"/>
+            <w:color w:val="000000"/>
+            <w:sz w:val="24"/>
+            <w:szCs w:val="24"/>
+          </w:rPr>
+          <m:t>-129(b)</m:t>
+        </m:r>
+        <m:r>
+          <m:rPr>
+            <m:sty m:val="p"/>
+          </m:rPr>
+          <w:rPr>
+            <w:rFonts w:ascii="Cambria Math" w:eastAsiaTheme="minorEastAsia" w:hAnsi="Cambria Math"/>
+            <w:color w:val="000000"/>
+            <w:sz w:val="24"/>
+            <w:szCs w:val="24"/>
+          </w:rPr>
+          <m:t>≤</m:t>
+        </m:r>
+        <m:sSup>
+          <m:sSupPr>
+            <m:ctrlPr>
+              <w:rPr>
+                <w:rFonts w:ascii="Cambria Math" w:eastAsiaTheme="minorEastAsia" w:hAnsi="Cambria Math"/>
+                <w:i/>
+                <w:color w:val="000000"/>
+                <w:sz w:val="24"/>
+                <w:szCs w:val="24"/>
+              </w:rPr>
+            </m:ctrlPr>
+          </m:sSupPr>
+          <m:e>
+            <m:r>
+              <w:rPr>
+                <w:rFonts w:ascii="Cambria Math" w:eastAsiaTheme="minorEastAsia" w:hAnsi="Cambria Math"/>
+                <w:color w:val="000000"/>
+                <w:sz w:val="24"/>
+                <w:szCs w:val="24"/>
+              </w:rPr>
+              <m:t xml:space="preserve"> -2</m:t>
+            </m:r>
+          </m:e>
+          <m:sup>
+            <m:r>
+              <w:rPr>
+                <w:rFonts w:ascii="Cambria Math" w:eastAsiaTheme="minorEastAsia" w:hAnsi="Cambria Math"/>
+                <w:color w:val="000000"/>
+                <w:sz w:val="24"/>
+                <w:szCs w:val="24"/>
+              </w:rPr>
+              <m:t>15</m:t>
+            </m:r>
+          </m:sup>
+        </m:sSup>
+      </m:oMath>
+      <w:r>
+        <w:rPr>
+          <w:rFonts w:eastAsiaTheme="minorEastAsia"/>
+          <w:color w:val="000000"/>
+          <w:sz w:val="24"/>
+          <w:szCs w:val="24"/>
+        </w:rPr>
+        <w:t>-1</w:t>
+      </w:r>
+    </w:p>
+    <w:p>
+      <w:pPr>
+        <w:tabs>
+          <w:tab w:val="left" w:pos="560"/>
+          <w:tab w:val="left" w:pos="1120"/>
+          <w:tab w:val="left" w:pos="1680"/>
+          <w:tab w:val="left" w:pos="2240"/>
+          <w:tab w:val="left" w:pos="2800"/>
+          <w:tab w:val="left" w:pos="3360"/>
+          <w:tab w:val="left" w:pos="3920"/>
+          <w:tab w:val="left" w:pos="4480"/>
+          <w:tab w:val="left" w:pos="5040"/>
+          <w:tab w:val="left" w:pos="5600"/>
+          <w:tab w:val="left" w:pos="6160"/>
+          <w:tab w:val="left" w:pos="6720"/>
+        </w:tabs>
+        <w:autoSpaceDE w:val="0"/>
+        <w:autoSpaceDN w:val="0"/>
+        <w:adjustRightInd w:val="0"/>
+        <w:spacing w:before="120" w:after="120" w:line="240" w:lineRule="auto"/>
+        <w:rPr>
+          <w:rFonts w:eastAsiaTheme="minorEastAsia"/>
+          <w:b/>
           <w:bCs/>
-          <w:szCs w:val="14"/>
+          <w:color w:val="000000"/>
+          <w:sz w:val="28"/>
+          <w:szCs w:val="28"/>
+        </w:rPr>
+      </w:pPr>
+    </w:p>
+    <w:p>
+      <w:pPr>
+        <w:tabs>
+          <w:tab w:val="left" w:pos="560"/>
+          <w:tab w:val="left" w:pos="1120"/>
+          <w:tab w:val="left" w:pos="1680"/>
+          <w:tab w:val="left" w:pos="2240"/>
+          <w:tab w:val="left" w:pos="2800"/>
+          <w:tab w:val="left" w:pos="3360"/>
+          <w:tab w:val="left" w:pos="3920"/>
+          <w:tab w:val="left" w:pos="4480"/>
+          <w:tab w:val="left" w:pos="5040"/>
+          <w:tab w:val="left" w:pos="5600"/>
+          <w:tab w:val="left" w:pos="6160"/>
+          <w:tab w:val="left" w:pos="6720"/>
+        </w:tabs>
+        <w:autoSpaceDE w:val="0"/>
+        <w:autoSpaceDN w:val="0"/>
+        <w:adjustRightInd w:val="0"/>
+        <w:spacing w:before="120" w:after="120" w:line="240" w:lineRule="auto"/>
+        <w:rPr>
+          <w:rFonts w:eastAsiaTheme="minorEastAsia"/>
+          <w:color w:val="000000"/>
+          <w:sz w:val="24"/>
+          <w:szCs w:val="24"/>
+          <w:lang w:val="ru-RU"/>
         </w:rPr>
       </w:pPr>
       <w:r>
         <w:rPr>
-          <w:bCs/>
-          <w:szCs w:val="14"/>
-          <w:lang w:val="en-US"/>
-        </w:rPr>
-        <w:t>a</w:t>
+          <w:rFonts w:eastAsiaTheme="minorEastAsia"/>
+          <w:color w:val="000000"/>
+          <w:sz w:val="24"/>
+          <w:szCs w:val="24"/>
+          <w:lang w:val="ru-RU"/>
+        </w:rPr>
+        <w:t>Чтобы не происходило переполнения, должен выполняться один из трех случаев:</w:t>
+      </w:r>
+    </w:p>
+    <w:p>
+      <w:pPr>
+        <w:tabs>
+          <w:tab w:val="left" w:pos="560"/>
+          <w:tab w:val="left" w:pos="1120"/>
+          <w:tab w:val="left" w:pos="1680"/>
+          <w:tab w:val="left" w:pos="2240"/>
+          <w:tab w:val="left" w:pos="2800"/>
+          <w:tab w:val="left" w:pos="3360"/>
+          <w:tab w:val="left" w:pos="3920"/>
+          <w:tab w:val="left" w:pos="4480"/>
+          <w:tab w:val="left" w:pos="5040"/>
+          <w:tab w:val="left" w:pos="5600"/>
+          <w:tab w:val="left" w:pos="6160"/>
+          <w:tab w:val="left" w:pos="6720"/>
+        </w:tabs>
+        <w:autoSpaceDE w:val="0"/>
+        <w:autoSpaceDN w:val="0"/>
+        <w:adjustRightInd w:val="0"/>
+        <w:spacing w:before="120" w:after="120" w:line="240" w:lineRule="auto"/>
+        <w:rPr>
+          <w:rFonts w:eastAsiaTheme="minorEastAsia"/>
+          <w:color w:val="000000"/>
+          <w:sz w:val="24"/>
+          <w:szCs w:val="24"/>
+        </w:rPr>
+      </w:pPr>
+      <w:r>
+        <w:rPr>
+          <w:rFonts w:eastAsiaTheme="minorEastAsia"/>
+          <w:color w:val="000000"/>
+          <w:sz w:val="24"/>
+          <w:szCs w:val="24"/>
+        </w:rPr>
+        <w:t>1.</w:t>
+      </w:r>
+    </w:p>
+    <w:p>
+      <w:pPr>
+        <w:tabs>
+          <w:tab w:val="left" w:pos="560"/>
+          <w:tab w:val="left" w:pos="1120"/>
+          <w:tab w:val="left" w:pos="1680"/>
+          <w:tab w:val="left" w:pos="2240"/>
+          <w:tab w:val="left" w:pos="2800"/>
+          <w:tab w:val="left" w:pos="3360"/>
+          <w:tab w:val="left" w:pos="3920"/>
+          <w:tab w:val="left" w:pos="4480"/>
+          <w:tab w:val="left" w:pos="5040"/>
+          <w:tab w:val="left" w:pos="5600"/>
+          <w:tab w:val="left" w:pos="6160"/>
+          <w:tab w:val="left" w:pos="6720"/>
+        </w:tabs>
+        <w:autoSpaceDE w:val="0"/>
+        <w:autoSpaceDN w:val="0"/>
+        <w:adjustRightInd w:val="0"/>
+        <w:spacing w:before="120" w:after="120" w:line="240" w:lineRule="auto"/>
+        <w:rPr>
+          <w:rFonts w:eastAsiaTheme="minorEastAsia"/>
+          <w:color w:val="000000"/>
+          <w:sz w:val="24"/>
+          <w:szCs w:val="24"/>
+        </w:rPr>
+      </w:pPr>
+      <w:r>
+        <w:rPr>
+          <w:rFonts w:eastAsiaTheme="minorEastAsia"/>
+          <w:color w:val="000000"/>
+          <w:sz w:val="24"/>
+          <w:szCs w:val="24"/>
+        </w:rPr>
+        <w:t xml:space="preserve"> </w:t>
+      </w:r>
+      <m:oMath>
+        <m:d>
+          <m:dPr>
+            <m:begChr m:val="{"/>
+            <m:endChr m:val=""/>
+            <m:ctrlPr>
+              <w:rPr>
+                <w:rFonts w:ascii="Cambria Math" w:eastAsiaTheme="minorEastAsia" w:hAnsi="Cambria Math"/>
+                <w:i/>
+                <w:color w:val="000000"/>
+                <w:sz w:val="24"/>
+                <w:szCs w:val="24"/>
+              </w:rPr>
+            </m:ctrlPr>
+          </m:dPr>
+          <m:e>
+            <m:eqArr>
+              <m:eqArrPr>
+                <m:ctrlPr>
+                  <w:rPr>
+                    <w:rFonts w:ascii="Cambria Math" w:eastAsiaTheme="minorEastAsia" w:hAnsi="Cambria Math"/>
+                    <w:i/>
+                    <w:color w:val="000000"/>
+                    <w:sz w:val="24"/>
+                    <w:szCs w:val="24"/>
+                  </w:rPr>
+                </m:ctrlPr>
+              </m:eqArrPr>
+              <m:e>
+                <m:r>
+                  <w:rPr>
+                    <w:rFonts w:ascii="Cambria Math" w:eastAsiaTheme="minorEastAsia" w:hAnsi="Cambria Math"/>
+                    <w:color w:val="000000"/>
+                    <w:sz w:val="24"/>
+                    <w:szCs w:val="24"/>
+                  </w:rPr>
+                  <m:t>-</m:t>
+                </m:r>
+                <m:sSup>
+                  <m:sSupPr>
+                    <m:ctrlPr>
+                      <w:rPr>
+                        <w:rFonts w:ascii="Cambria Math" w:eastAsiaTheme="minorEastAsia" w:hAnsi="Cambria Math"/>
+                        <w:i/>
+                        <w:color w:val="000000"/>
+                        <w:sz w:val="24"/>
+                        <w:szCs w:val="24"/>
+                      </w:rPr>
+                    </m:ctrlPr>
+                  </m:sSupPr>
+                  <m:e>
+                    <m:r>
+                      <w:rPr>
+                        <w:rFonts w:ascii="Cambria Math" w:eastAsiaTheme="minorEastAsia" w:hAnsi="Cambria Math"/>
+                        <w:color w:val="000000"/>
+                        <w:sz w:val="24"/>
+                        <w:szCs w:val="24"/>
+                      </w:rPr>
+                      <m:t>2</m:t>
+                    </m:r>
+                  </m:e>
+                  <m:sup>
+                    <m:r>
+                      <w:rPr>
+                        <w:rFonts w:ascii="Cambria Math" w:eastAsiaTheme="minorEastAsia" w:hAnsi="Cambria Math"/>
+                        <w:color w:val="000000"/>
+                        <w:sz w:val="24"/>
+                        <w:szCs w:val="24"/>
+                      </w:rPr>
+                      <m:t>14</m:t>
+                    </m:r>
+                  </m:sup>
+                </m:sSup>
+                <m:r>
+                  <w:rPr>
+                    <w:rFonts w:ascii="Cambria Math" w:eastAsiaTheme="minorEastAsia" w:hAnsi="Cambria Math"/>
+                    <w:color w:val="000000"/>
+                    <w:sz w:val="24"/>
+                    <w:szCs w:val="24"/>
+                  </w:rPr>
+                  <m:t>≤</m:t>
+                </m:r>
+                <m:r>
+                  <w:rPr>
+                    <w:rFonts w:ascii="Cambria Math" w:eastAsiaTheme="minorEastAsia" w:hAnsi="Cambria Math"/>
+                    <w:color w:val="000000"/>
+                    <w:sz w:val="24"/>
+                    <w:szCs w:val="24"/>
+                  </w:rPr>
+                  <m:t>a</m:t>
+                </m:r>
+                <m:r>
+                  <w:rPr>
+                    <w:rFonts w:ascii="Cambria Math" w:eastAsiaTheme="minorEastAsia" w:hAnsi="Cambria Math"/>
+                    <w:color w:val="000000"/>
+                    <w:sz w:val="24"/>
+                    <w:szCs w:val="24"/>
+                  </w:rPr>
+                  <m:t>,</m:t>
+                </m:r>
+                <m:r>
+                  <w:rPr>
+                    <w:rFonts w:ascii="Cambria Math" w:eastAsiaTheme="minorEastAsia" w:hAnsi="Cambria Math"/>
+                    <w:color w:val="000000"/>
+                    <w:sz w:val="24"/>
+                    <w:szCs w:val="24"/>
+                  </w:rPr>
+                  <m:t>b</m:t>
+                </m:r>
+                <m:r>
+                  <w:rPr>
+                    <w:rFonts w:ascii="Cambria Math" w:eastAsiaTheme="minorEastAsia" w:hAnsi="Cambria Math"/>
+                    <w:color w:val="000000"/>
+                    <w:sz w:val="24"/>
+                    <w:szCs w:val="24"/>
+                  </w:rPr>
+                  <m:t>≤</m:t>
+                </m:r>
+                <m:sSup>
+                  <m:sSupPr>
+                    <m:ctrlPr>
+                      <w:rPr>
+                        <w:rFonts w:ascii="Cambria Math" w:eastAsiaTheme="minorEastAsia" w:hAnsi="Cambria Math"/>
+                        <w:i/>
+                        <w:color w:val="000000"/>
+                        <w:sz w:val="24"/>
+                        <w:szCs w:val="24"/>
+                      </w:rPr>
+                    </m:ctrlPr>
+                  </m:sSupPr>
+                  <m:e>
+                    <m:r>
+                      <w:rPr>
+                        <w:rFonts w:ascii="Cambria Math" w:eastAsiaTheme="minorEastAsia" w:hAnsi="Cambria Math"/>
+                        <w:color w:val="000000"/>
+                        <w:sz w:val="24"/>
+                        <w:szCs w:val="24"/>
+                      </w:rPr>
+                      <m:t>2</m:t>
+                    </m:r>
+                  </m:e>
+                  <m:sup>
+                    <m:r>
+                      <w:rPr>
+                        <w:rFonts w:ascii="Cambria Math" w:eastAsiaTheme="minorEastAsia" w:hAnsi="Cambria Math"/>
+                        <w:color w:val="000000"/>
+                        <w:sz w:val="24"/>
+                        <w:szCs w:val="24"/>
+                      </w:rPr>
+                      <m:t>14</m:t>
+                    </m:r>
+                  </m:sup>
+                </m:sSup>
+                <m:r>
+                  <w:rPr>
+                    <w:rFonts w:ascii="Cambria Math" w:eastAsiaTheme="minorEastAsia" w:hAnsi="Cambria Math"/>
+                    <w:color w:val="000000"/>
+                    <w:sz w:val="24"/>
+                    <w:szCs w:val="24"/>
+                  </w:rPr>
+                  <m:t>-1</m:t>
+                </m:r>
+              </m:e>
+              <m:e>
+                <m:sSub>
+                  <m:sSubPr>
+                    <m:ctrlPr>
+                      <w:rPr>
+                        <w:rFonts w:ascii="Cambria Math" w:eastAsiaTheme="minorEastAsia" w:hAnsi="Cambria Math"/>
+                        <w:i/>
+                        <w:color w:val="000000"/>
+                        <w:sz w:val="24"/>
+                        <w:szCs w:val="24"/>
+                      </w:rPr>
+                    </m:ctrlPr>
+                  </m:sSubPr>
+                  <m:e>
+                    <m:r>
+                      <w:rPr>
+                        <w:rFonts w:ascii="Cambria Math" w:eastAsiaTheme="minorEastAsia" w:hAnsi="Cambria Math"/>
+                        <w:color w:val="000000"/>
+                        <w:sz w:val="24"/>
+                        <w:szCs w:val="24"/>
+                      </w:rPr>
+                      <m:t>A</m:t>
+                    </m:r>
+                  </m:e>
+                  <m:sub>
+                    <m:r>
+                      <w:rPr>
+                        <w:rFonts w:ascii="Cambria Math" w:eastAsiaTheme="minorEastAsia" w:hAnsi="Cambria Math"/>
+                        <w:color w:val="000000"/>
+                        <w:sz w:val="24"/>
+                        <w:szCs w:val="24"/>
+                      </w:rPr>
+                      <m:t>i</m:t>
+                    </m:r>
+                  </m:sub>
+                </m:sSub>
+                <m:r>
+                  <m:rPr>
+                    <m:sty m:val="p"/>
+                  </m:rPr>
+                  <w:rPr>
+                    <w:rFonts w:ascii="Cambria Math" w:eastAsiaTheme="minorEastAsia" w:hAnsi="Cambria Math"/>
+                    <w:color w:val="000000"/>
+                    <w:sz w:val="24"/>
+                    <w:szCs w:val="24"/>
+                  </w:rPr>
+                  <m:t>∈</m:t>
+                </m:r>
+                <m:r>
+                  <w:rPr>
+                    <w:rFonts w:ascii="Cambria Math" w:eastAsiaTheme="minorEastAsia" w:hAnsi="Cambria Math"/>
+                    <w:color w:val="000000"/>
+                    <w:sz w:val="24"/>
+                    <w:szCs w:val="24"/>
+                  </w:rPr>
+                  <m:t>0,1,i</m:t>
+                </m:r>
+                <m:r>
+                  <m:rPr>
+                    <m:sty m:val="p"/>
+                  </m:rPr>
+                  <w:rPr>
+                    <w:rFonts w:ascii="Cambria Math" w:eastAsiaTheme="minorEastAsia" w:hAnsi="Cambria Math"/>
+                    <w:color w:val="000000"/>
+                    <w:sz w:val="24"/>
+                    <w:szCs w:val="24"/>
+                  </w:rPr>
+                  <m:t>∈</m:t>
+                </m:r>
+                <m:d>
+                  <m:dPr>
+                    <m:begChr m:val="["/>
+                    <m:endChr m:val="]"/>
+                    <m:ctrlPr>
+                      <w:rPr>
+                        <w:rFonts w:ascii="Cambria Math" w:eastAsiaTheme="minorEastAsia" w:hAnsi="Cambria Math"/>
+                        <w:i/>
+                        <w:color w:val="000000"/>
+                        <w:sz w:val="24"/>
+                        <w:szCs w:val="24"/>
+                      </w:rPr>
+                    </m:ctrlPr>
+                  </m:dPr>
+                  <m:e>
+                    <m:r>
+                      <w:rPr>
+                        <w:rFonts w:ascii="Cambria Math" w:eastAsiaTheme="minorEastAsia" w:hAnsi="Cambria Math"/>
+                        <w:color w:val="000000"/>
+                        <w:sz w:val="24"/>
+                        <w:szCs w:val="24"/>
+                      </w:rPr>
+                      <m:t>0,15</m:t>
+                    </m:r>
+                  </m:e>
+                </m:d>
+                <m:r>
+                  <w:rPr>
+                    <w:rFonts w:ascii="Cambria Math" w:eastAsiaTheme="minorEastAsia" w:hAnsi="Cambria Math"/>
+                    <w:color w:val="000000"/>
+                    <w:sz w:val="24"/>
+                    <w:szCs w:val="24"/>
+                  </w:rPr>
+                  <m:t>,i</m:t>
+                </m:r>
+                <m:r>
+                  <m:rPr>
+                    <m:sty m:val="p"/>
+                  </m:rPr>
+                  <w:rPr>
+                    <w:rFonts w:ascii="Cambria Math" w:eastAsiaTheme="minorEastAsia" w:hAnsi="Cambria Math"/>
+                    <w:color w:val="000000"/>
+                    <w:sz w:val="24"/>
+                    <w:szCs w:val="24"/>
+                  </w:rPr>
+                  <m:t>∈</m:t>
+                </m:r>
+                <m:r>
+                  <w:rPr>
+                    <w:rFonts w:ascii="Cambria Math" w:eastAsiaTheme="minorEastAsia" w:hAnsi="Cambria Math"/>
+                    <w:color w:val="000000"/>
+                    <w:sz w:val="24"/>
+                    <w:szCs w:val="24"/>
+                  </w:rPr>
+                  <m:t>Z</m:t>
+                </m:r>
+              </m:e>
+            </m:eqArr>
+          </m:e>
+        </m:d>
+      </m:oMath>
+    </w:p>
+    <w:p>
+      <w:pPr>
+        <w:tabs>
+          <w:tab w:val="left" w:pos="560"/>
+          <w:tab w:val="left" w:pos="1120"/>
+          <w:tab w:val="left" w:pos="1680"/>
+          <w:tab w:val="left" w:pos="2240"/>
+          <w:tab w:val="left" w:pos="2800"/>
+          <w:tab w:val="left" w:pos="3360"/>
+          <w:tab w:val="left" w:pos="3920"/>
+          <w:tab w:val="left" w:pos="4480"/>
+          <w:tab w:val="left" w:pos="5040"/>
+          <w:tab w:val="left" w:pos="5600"/>
+          <w:tab w:val="left" w:pos="6160"/>
+          <w:tab w:val="left" w:pos="6720"/>
+        </w:tabs>
+        <w:autoSpaceDE w:val="0"/>
+        <w:autoSpaceDN w:val="0"/>
+        <w:adjustRightInd w:val="0"/>
+        <w:spacing w:before="120" w:after="120" w:line="240" w:lineRule="auto"/>
+        <w:rPr>
+          <w:rFonts w:eastAsiaTheme="minorEastAsia"/>
+          <w:color w:val="000000"/>
+          <w:sz w:val="24"/>
+          <w:szCs w:val="24"/>
+        </w:rPr>
+      </w:pPr>
+      <w:r>
+        <w:rPr>
+          <w:rFonts w:eastAsiaTheme="minorEastAsia"/>
+          <w:color w:val="000000"/>
+          <w:sz w:val="24"/>
+          <w:szCs w:val="24"/>
+        </w:rPr>
+        <w:t>2.</w:t>
+      </w:r>
+    </w:p>
+    <w:p>
+      <w:pPr>
+        <w:tabs>
+          <w:tab w:val="left" w:pos="560"/>
+          <w:tab w:val="left" w:pos="1120"/>
+          <w:tab w:val="left" w:pos="1680"/>
+          <w:tab w:val="left" w:pos="2240"/>
+          <w:tab w:val="left" w:pos="2800"/>
+          <w:tab w:val="left" w:pos="3360"/>
+          <w:tab w:val="left" w:pos="3920"/>
+          <w:tab w:val="left" w:pos="4480"/>
+          <w:tab w:val="left" w:pos="5040"/>
+          <w:tab w:val="left" w:pos="5600"/>
+          <w:tab w:val="left" w:pos="6160"/>
+          <w:tab w:val="left" w:pos="6720"/>
+        </w:tabs>
+        <w:autoSpaceDE w:val="0"/>
+        <w:autoSpaceDN w:val="0"/>
+        <w:adjustRightInd w:val="0"/>
+        <w:spacing w:before="120" w:after="120" w:line="240" w:lineRule="auto"/>
+        <w:rPr>
+          <w:rFonts w:eastAsiaTheme="minorEastAsia"/>
+          <w:color w:val="000000"/>
+          <w:sz w:val="24"/>
+          <w:szCs w:val="24"/>
+        </w:rPr>
+      </w:pPr>
+      <m:oMath>
+        <m:d>
+          <m:dPr>
+            <m:begChr m:val="{"/>
+            <m:endChr m:val=""/>
+            <m:ctrlPr>
+              <w:rPr>
+                <w:rFonts w:ascii="Cambria Math" w:eastAsiaTheme="minorEastAsia" w:hAnsi="Cambria Math"/>
+                <w:i/>
+                <w:color w:val="000000"/>
+                <w:sz w:val="24"/>
+                <w:szCs w:val="24"/>
+              </w:rPr>
+            </m:ctrlPr>
+          </m:dPr>
+          <m:e>
+            <m:eqArr>
+              <m:eqArrPr>
+                <m:ctrlPr>
+                  <w:rPr>
+                    <w:rFonts w:ascii="Cambria Math" w:eastAsiaTheme="minorEastAsia" w:hAnsi="Cambria Math"/>
+                    <w:i/>
+                    <w:color w:val="000000"/>
+                    <w:sz w:val="24"/>
+                    <w:szCs w:val="24"/>
+                  </w:rPr>
+                </m:ctrlPr>
+              </m:eqArrPr>
+              <m:e>
+                <m:sSup>
+                  <m:sSupPr>
+                    <m:ctrlPr>
+                      <w:rPr>
+                        <w:rFonts w:ascii="Cambria Math" w:eastAsiaTheme="minorEastAsia" w:hAnsi="Cambria Math"/>
+                        <w:i/>
+                        <w:color w:val="000000"/>
+                        <w:sz w:val="24"/>
+                        <w:szCs w:val="24"/>
+                      </w:rPr>
+                    </m:ctrlPr>
+                  </m:sSupPr>
+                  <m:e>
+                    <m:d>
+                      <m:dPr>
+                        <m:begChr m:val="{"/>
+                        <m:endChr m:val=""/>
+                        <m:ctrlPr>
+                          <w:rPr>
+                            <w:rFonts w:ascii="Cambria Math" w:eastAsiaTheme="minorEastAsia" w:hAnsi="Cambria Math"/>
+                            <w:i/>
+                            <w:color w:val="000000"/>
+                            <w:sz w:val="24"/>
+                            <w:szCs w:val="24"/>
+                          </w:rPr>
+                        </m:ctrlPr>
+                      </m:dPr>
+                      <m:e>
+                        <m:eqArr>
+                          <m:eqArrPr>
+                            <m:ctrlPr>
+                              <w:rPr>
+                                <w:rFonts w:ascii="Cambria Math" w:eastAsiaTheme="minorEastAsia" w:hAnsi="Cambria Math"/>
+                                <w:i/>
+                                <w:color w:val="000000"/>
+                                <w:sz w:val="24"/>
+                                <w:szCs w:val="24"/>
+                              </w:rPr>
+                            </m:ctrlPr>
+                          </m:eqArrPr>
+                          <m:e>
+                            <m:sSup>
+                              <m:sSupPr>
+                                <m:ctrlPr>
+                                  <w:rPr>
+                                    <w:rFonts w:ascii="Cambria Math" w:eastAsiaTheme="minorEastAsia" w:hAnsi="Cambria Math"/>
+                                    <w:i/>
+                                    <w:color w:val="000000"/>
+                                    <w:sz w:val="24"/>
+                                    <w:szCs w:val="24"/>
+                                  </w:rPr>
+                                </m:ctrlPr>
+                              </m:sSupPr>
+                              <m:e>
+                                <m:r>
+                                  <w:rPr>
+                                    <w:rFonts w:ascii="Cambria Math" w:eastAsiaTheme="minorEastAsia" w:hAnsi="Cambria Math"/>
+                                    <w:color w:val="000000"/>
+                                    <w:sz w:val="24"/>
+                                    <w:szCs w:val="24"/>
+                                  </w:rPr>
+                                  <m:t xml:space="preserve"> 2</m:t>
+                                </m:r>
+                              </m:e>
+                              <m:sup>
+                                <m:r>
+                                  <w:rPr>
+                                    <w:rFonts w:ascii="Cambria Math" w:eastAsiaTheme="minorEastAsia" w:hAnsi="Cambria Math"/>
+                                    <w:color w:val="000000"/>
+                                    <w:sz w:val="24"/>
+                                    <w:szCs w:val="24"/>
+                                  </w:rPr>
+                                  <m:t>14</m:t>
+                                </m:r>
+                              </m:sup>
+                            </m:sSup>
+                            <m:r>
+                              <w:rPr>
+                                <w:rFonts w:ascii="Cambria Math" w:eastAsiaTheme="minorEastAsia" w:hAnsi="Cambria Math"/>
+                                <w:color w:val="000000"/>
+                                <w:sz w:val="24"/>
+                                <w:szCs w:val="24"/>
+                              </w:rPr>
+                              <m:t>-1</m:t>
+                            </m:r>
+                            <m:r>
+                              <m:rPr>
+                                <m:sty m:val="p"/>
+                              </m:rPr>
+                              <w:rPr>
+                                <w:rFonts w:ascii="Cambria Math" w:eastAsiaTheme="minorEastAsia" w:hAnsi="Cambria Math"/>
+                                <w:color w:val="000000"/>
+                                <w:sz w:val="24"/>
+                                <w:szCs w:val="24"/>
+                              </w:rPr>
+                              <m:t>≤</m:t>
+                            </m:r>
+                            <m:r>
+                              <w:rPr>
+                                <w:rFonts w:ascii="Cambria Math" w:eastAsiaTheme="minorEastAsia" w:hAnsi="Cambria Math"/>
+                                <w:color w:val="000000"/>
+                                <w:sz w:val="24"/>
+                                <w:szCs w:val="24"/>
+                              </w:rPr>
+                              <m:t>a</m:t>
+                            </m:r>
+                            <m:r>
+                              <m:rPr>
+                                <m:sty m:val="p"/>
+                              </m:rPr>
+                              <w:rPr>
+                                <w:rFonts w:ascii="Cambria Math" w:eastAsiaTheme="minorEastAsia" w:hAnsi="Cambria Math"/>
+                                <w:color w:val="000000"/>
+                                <w:sz w:val="24"/>
+                                <w:szCs w:val="24"/>
+                              </w:rPr>
+                              <m:t>≤</m:t>
+                            </m:r>
+                            <m:sSup>
+                              <m:sSupPr>
+                                <m:ctrlPr>
+                                  <w:rPr>
+                                    <w:rFonts w:ascii="Cambria Math" w:eastAsiaTheme="minorEastAsia" w:hAnsi="Cambria Math"/>
+                                    <w:i/>
+                                    <w:color w:val="000000"/>
+                                    <w:sz w:val="24"/>
+                                    <w:szCs w:val="24"/>
+                                  </w:rPr>
+                                </m:ctrlPr>
+                              </m:sSupPr>
+                              <m:e>
+                                <m:r>
+                                  <w:rPr>
+                                    <w:rFonts w:ascii="Cambria Math" w:eastAsiaTheme="minorEastAsia" w:hAnsi="Cambria Math"/>
+                                    <w:color w:val="000000"/>
+                                    <w:sz w:val="24"/>
+                                    <w:szCs w:val="24"/>
+                                  </w:rPr>
+                                  <m:t>2</m:t>
+                                </m:r>
+                                <m:ctrlPr>
+                                  <w:rPr>
+                                    <w:rFonts w:ascii="Cambria Math" w:eastAsiaTheme="minorEastAsia" w:hAnsi="Cambria Math"/>
+                                    <w:color w:val="000000"/>
+                                    <w:sz w:val="24"/>
+                                    <w:szCs w:val="24"/>
+                                  </w:rPr>
+                                </m:ctrlPr>
+                              </m:e>
+                              <m:sup>
+                                <m:r>
+                                  <w:rPr>
+                                    <w:rFonts w:ascii="Cambria Math" w:eastAsiaTheme="minorEastAsia" w:hAnsi="Cambria Math"/>
+                                    <w:color w:val="000000"/>
+                                    <w:sz w:val="24"/>
+                                    <w:szCs w:val="24"/>
+                                  </w:rPr>
+                                  <m:t>15</m:t>
+                                </m:r>
+                              </m:sup>
+                            </m:sSup>
+                            <m:r>
+                              <w:rPr>
+                                <w:rFonts w:ascii="Cambria Math" w:eastAsiaTheme="minorEastAsia" w:hAnsi="Cambria Math"/>
+                                <w:color w:val="000000"/>
+                                <w:sz w:val="24"/>
+                                <w:szCs w:val="24"/>
+                              </w:rPr>
+                              <m:t>-1</m:t>
+                            </m:r>
+                          </m:e>
+                          <m:e>
+                            <m:r>
+                              <w:rPr>
+                                <w:rFonts w:ascii="Cambria Math" w:eastAsiaTheme="minorEastAsia" w:hAnsi="Cambria Math"/>
+                                <w:color w:val="000000"/>
+                                <w:sz w:val="24"/>
+                                <w:szCs w:val="24"/>
+                              </w:rPr>
+                              <m:t>0</m:t>
+                            </m:r>
+                            <m:r>
+                              <m:rPr>
+                                <m:sty m:val="p"/>
+                              </m:rPr>
+                              <w:rPr>
+                                <w:rFonts w:ascii="Cambria Math" w:eastAsiaTheme="minorEastAsia" w:hAnsi="Cambria Math"/>
+                                <w:color w:val="000000"/>
+                                <w:sz w:val="24"/>
+                                <w:szCs w:val="24"/>
+                              </w:rPr>
+                              <m:t>≤</m:t>
+                            </m:r>
+                            <m:r>
+                              <w:rPr>
+                                <w:rFonts w:ascii="Cambria Math" w:eastAsiaTheme="minorEastAsia" w:hAnsi="Cambria Math"/>
+                                <w:color w:val="000000"/>
+                                <w:sz w:val="24"/>
+                                <w:szCs w:val="24"/>
+                              </w:rPr>
+                              <m:t>b</m:t>
+                            </m:r>
+                            <m:r>
+                              <m:rPr>
+                                <m:sty m:val="p"/>
+                              </m:rPr>
+                              <w:rPr>
+                                <w:rFonts w:ascii="Cambria Math" w:eastAsiaTheme="minorEastAsia" w:hAnsi="Cambria Math"/>
+                                <w:color w:val="000000"/>
+                                <w:sz w:val="24"/>
+                                <w:szCs w:val="24"/>
+                              </w:rPr>
+                              <m:t>≤</m:t>
+                            </m:r>
+                            <m:sSup>
+                              <m:sSupPr>
+                                <m:ctrlPr>
+                                  <w:rPr>
+                                    <w:rFonts w:ascii="Cambria Math" w:eastAsiaTheme="minorEastAsia" w:hAnsi="Cambria Math"/>
+                                    <w:i/>
+                                    <w:color w:val="000000"/>
+                                    <w:sz w:val="24"/>
+                                    <w:szCs w:val="24"/>
+                                  </w:rPr>
+                                </m:ctrlPr>
+                              </m:sSupPr>
+                              <m:e>
+                                <m:r>
+                                  <w:rPr>
+                                    <w:rFonts w:ascii="Cambria Math" w:eastAsiaTheme="minorEastAsia" w:hAnsi="Cambria Math"/>
+                                    <w:color w:val="000000"/>
+                                    <w:sz w:val="24"/>
+                                    <w:szCs w:val="24"/>
+                                  </w:rPr>
+                                  <m:t>2</m:t>
+                                </m:r>
+                                <m:ctrlPr>
+                                  <w:rPr>
+                                    <w:rFonts w:ascii="Cambria Math" w:eastAsiaTheme="minorEastAsia" w:hAnsi="Cambria Math"/>
+                                    <w:color w:val="000000"/>
+                                    <w:sz w:val="24"/>
+                                    <w:szCs w:val="24"/>
+                                  </w:rPr>
+                                </m:ctrlPr>
+                              </m:e>
+                              <m:sup>
+                                <m:r>
+                                  <w:rPr>
+                                    <w:rFonts w:ascii="Cambria Math" w:eastAsiaTheme="minorEastAsia" w:hAnsi="Cambria Math"/>
+                                    <w:color w:val="000000"/>
+                                    <w:sz w:val="24"/>
+                                    <w:szCs w:val="24"/>
+                                  </w:rPr>
+                                  <m:t>15</m:t>
+                                </m:r>
+                              </m:sup>
+                            </m:sSup>
+                            <m:r>
+                              <w:rPr>
+                                <w:rFonts w:ascii="Cambria Math" w:eastAsiaTheme="minorEastAsia" w:hAnsi="Cambria Math"/>
+                                <w:color w:val="000000"/>
+                                <w:sz w:val="24"/>
+                                <w:szCs w:val="24"/>
+                              </w:rPr>
+                              <m:t>-1</m:t>
+                            </m:r>
+                          </m:e>
+                        </m:eqArr>
+                      </m:e>
+                    </m:d>
+                    <m:r>
+                      <w:rPr>
+                        <w:rFonts w:ascii="Cambria Math" w:eastAsiaTheme="minorEastAsia" w:hAnsi="Cambria Math"/>
+                        <w:color w:val="000000"/>
+                        <w:sz w:val="24"/>
+                        <w:szCs w:val="24"/>
+                      </w:rPr>
+                      <m:t xml:space="preserve">  </m:t>
+                    </m:r>
+                  </m:e>
+                  <m:sup/>
+                </m:sSup>
+              </m:e>
+              <m:e>
+                <m:d>
+                  <m:dPr>
+                    <m:begChr m:val="{"/>
+                    <m:endChr m:val=""/>
+                    <m:ctrlPr>
+                      <w:rPr>
+                        <w:rFonts w:ascii="Cambria Math" w:eastAsiaTheme="minorEastAsia" w:hAnsi="Cambria Math"/>
+                        <w:i/>
+                        <w:color w:val="000000"/>
+                        <w:sz w:val="24"/>
+                        <w:szCs w:val="24"/>
+                      </w:rPr>
+                    </m:ctrlPr>
+                  </m:dPr>
+                  <m:e>
+                    <m:eqArr>
+                      <m:eqArrPr>
+                        <m:ctrlPr>
+                          <w:rPr>
+                            <w:rFonts w:ascii="Cambria Math" w:eastAsiaTheme="minorEastAsia" w:hAnsi="Cambria Math"/>
+                            <w:i/>
+                            <w:color w:val="000000"/>
+                            <w:sz w:val="24"/>
+                            <w:szCs w:val="24"/>
+                          </w:rPr>
+                        </m:ctrlPr>
+                      </m:eqArrPr>
+                      <m:e>
+                        <m:sSup>
+                          <m:sSupPr>
+                            <m:ctrlPr>
+                              <w:rPr>
+                                <w:rFonts w:ascii="Cambria Math" w:eastAsiaTheme="minorEastAsia" w:hAnsi="Cambria Math"/>
+                                <w:i/>
+                                <w:color w:val="000000"/>
+                                <w:sz w:val="24"/>
+                                <w:szCs w:val="24"/>
+                              </w:rPr>
+                            </m:ctrlPr>
+                          </m:sSupPr>
+                          <m:e>
+                            <m:r>
+                              <w:rPr>
+                                <w:rFonts w:ascii="Cambria Math" w:eastAsiaTheme="minorEastAsia" w:hAnsi="Cambria Math"/>
+                                <w:color w:val="000000"/>
+                                <w:sz w:val="24"/>
+                                <w:szCs w:val="24"/>
+                              </w:rPr>
+                              <m:t xml:space="preserve"> 2</m:t>
+                            </m:r>
+                          </m:e>
+                          <m:sup>
+                            <m:r>
+                              <w:rPr>
+                                <w:rFonts w:ascii="Cambria Math" w:eastAsiaTheme="minorEastAsia" w:hAnsi="Cambria Math"/>
+                                <w:color w:val="000000"/>
+                                <w:sz w:val="24"/>
+                                <w:szCs w:val="24"/>
+                              </w:rPr>
+                              <m:t>14</m:t>
+                            </m:r>
+                          </m:sup>
+                        </m:sSup>
+                        <m:r>
+                          <w:rPr>
+                            <w:rFonts w:ascii="Cambria Math" w:eastAsiaTheme="minorEastAsia" w:hAnsi="Cambria Math"/>
+                            <w:color w:val="000000"/>
+                            <w:sz w:val="24"/>
+                            <w:szCs w:val="24"/>
+                          </w:rPr>
+                          <m:t>-1</m:t>
+                        </m:r>
+                        <m:r>
+                          <m:rPr>
+                            <m:sty m:val="p"/>
+                          </m:rPr>
+                          <w:rPr>
+                            <w:rFonts w:ascii="Cambria Math" w:eastAsiaTheme="minorEastAsia" w:hAnsi="Cambria Math"/>
+                            <w:color w:val="000000"/>
+                            <w:sz w:val="24"/>
+                            <w:szCs w:val="24"/>
+                          </w:rPr>
+                          <m:t>≤</m:t>
+                        </m:r>
+                        <m:r>
+                          <w:rPr>
+                            <w:rFonts w:ascii="Cambria Math" w:eastAsiaTheme="minorEastAsia" w:hAnsi="Cambria Math"/>
+                            <w:color w:val="000000"/>
+                            <w:sz w:val="24"/>
+                            <w:szCs w:val="24"/>
+                          </w:rPr>
+                          <m:t>b</m:t>
+                        </m:r>
+                        <m:r>
+                          <m:rPr>
+                            <m:sty m:val="p"/>
+                          </m:rPr>
+                          <w:rPr>
+                            <w:rFonts w:ascii="Cambria Math" w:eastAsiaTheme="minorEastAsia" w:hAnsi="Cambria Math"/>
+                            <w:color w:val="000000"/>
+                            <w:sz w:val="24"/>
+                            <w:szCs w:val="24"/>
+                          </w:rPr>
+                          <m:t>≤</m:t>
+                        </m:r>
+                        <m:sSup>
+                          <m:sSupPr>
+                            <m:ctrlPr>
+                              <w:rPr>
+                                <w:rFonts w:ascii="Cambria Math" w:eastAsiaTheme="minorEastAsia" w:hAnsi="Cambria Math"/>
+                                <w:i/>
+                                <w:color w:val="000000"/>
+                                <w:sz w:val="24"/>
+                                <w:szCs w:val="24"/>
+                              </w:rPr>
+                            </m:ctrlPr>
+                          </m:sSupPr>
+                          <m:e>
+                            <m:r>
+                              <w:rPr>
+                                <w:rFonts w:ascii="Cambria Math" w:eastAsiaTheme="minorEastAsia" w:hAnsi="Cambria Math"/>
+                                <w:color w:val="000000"/>
+                                <w:sz w:val="24"/>
+                                <w:szCs w:val="24"/>
+                              </w:rPr>
+                              <m:t>2</m:t>
+                            </m:r>
+                            <m:ctrlPr>
+                              <w:rPr>
+                                <w:rFonts w:ascii="Cambria Math" w:eastAsiaTheme="minorEastAsia" w:hAnsi="Cambria Math"/>
+                                <w:color w:val="000000"/>
+                                <w:sz w:val="24"/>
+                                <w:szCs w:val="24"/>
+                              </w:rPr>
+                            </m:ctrlPr>
+                          </m:e>
+                          <m:sup>
+                            <m:r>
+                              <w:rPr>
+                                <w:rFonts w:ascii="Cambria Math" w:eastAsiaTheme="minorEastAsia" w:hAnsi="Cambria Math"/>
+                                <w:color w:val="000000"/>
+                                <w:sz w:val="24"/>
+                                <w:szCs w:val="24"/>
+                              </w:rPr>
+                              <m:t>15</m:t>
+                            </m:r>
+                          </m:sup>
+                        </m:sSup>
+                        <m:r>
+                          <w:rPr>
+                            <w:rFonts w:ascii="Cambria Math" w:eastAsiaTheme="minorEastAsia" w:hAnsi="Cambria Math"/>
+                            <w:color w:val="000000"/>
+                            <w:sz w:val="24"/>
+                            <w:szCs w:val="24"/>
+                          </w:rPr>
+                          <m:t>-1</m:t>
+                        </m:r>
+                      </m:e>
+                      <m:e>
+                        <m:r>
+                          <w:rPr>
+                            <w:rFonts w:ascii="Cambria Math" w:eastAsiaTheme="minorEastAsia" w:hAnsi="Cambria Math"/>
+                            <w:color w:val="000000"/>
+                            <w:sz w:val="24"/>
+                            <w:szCs w:val="24"/>
+                          </w:rPr>
+                          <m:t>0</m:t>
+                        </m:r>
+                        <m:r>
+                          <m:rPr>
+                            <m:sty m:val="p"/>
+                          </m:rPr>
+                          <w:rPr>
+                            <w:rFonts w:ascii="Cambria Math" w:eastAsiaTheme="minorEastAsia" w:hAnsi="Cambria Math"/>
+                            <w:color w:val="000000"/>
+                            <w:sz w:val="24"/>
+                            <w:szCs w:val="24"/>
+                          </w:rPr>
+                          <m:t>≤</m:t>
+                        </m:r>
+                        <m:r>
+                          <w:rPr>
+                            <w:rFonts w:ascii="Cambria Math" w:eastAsiaTheme="minorEastAsia" w:hAnsi="Cambria Math"/>
+                            <w:color w:val="000000"/>
+                            <w:sz w:val="24"/>
+                            <w:szCs w:val="24"/>
+                          </w:rPr>
+                          <m:t>a</m:t>
+                        </m:r>
+                        <m:r>
+                          <m:rPr>
+                            <m:sty m:val="p"/>
+                          </m:rPr>
+                          <w:rPr>
+                            <w:rFonts w:ascii="Cambria Math" w:eastAsiaTheme="minorEastAsia" w:hAnsi="Cambria Math"/>
+                            <w:color w:val="000000"/>
+                            <w:sz w:val="24"/>
+                            <w:szCs w:val="24"/>
+                          </w:rPr>
+                          <m:t>≤</m:t>
+                        </m:r>
+                        <m:sSup>
+                          <m:sSupPr>
+                            <m:ctrlPr>
+                              <w:rPr>
+                                <w:rFonts w:ascii="Cambria Math" w:eastAsiaTheme="minorEastAsia" w:hAnsi="Cambria Math"/>
+                                <w:i/>
+                                <w:color w:val="000000"/>
+                                <w:sz w:val="24"/>
+                                <w:szCs w:val="24"/>
+                              </w:rPr>
+                            </m:ctrlPr>
+                          </m:sSupPr>
+                          <m:e>
+                            <m:r>
+                              <w:rPr>
+                                <w:rFonts w:ascii="Cambria Math" w:eastAsiaTheme="minorEastAsia" w:hAnsi="Cambria Math"/>
+                                <w:color w:val="000000"/>
+                                <w:sz w:val="24"/>
+                                <w:szCs w:val="24"/>
+                              </w:rPr>
+                              <m:t>2</m:t>
+                            </m:r>
+                            <m:ctrlPr>
+                              <w:rPr>
+                                <w:rFonts w:ascii="Cambria Math" w:eastAsiaTheme="minorEastAsia" w:hAnsi="Cambria Math"/>
+                                <w:color w:val="000000"/>
+                                <w:sz w:val="24"/>
+                                <w:szCs w:val="24"/>
+                              </w:rPr>
+                            </m:ctrlPr>
+                          </m:e>
+                          <m:sup>
+                            <m:r>
+                              <w:rPr>
+                                <w:rFonts w:ascii="Cambria Math" w:eastAsiaTheme="minorEastAsia" w:hAnsi="Cambria Math"/>
+                                <w:color w:val="000000"/>
+                                <w:sz w:val="24"/>
+                                <w:szCs w:val="24"/>
+                              </w:rPr>
+                              <m:t>15</m:t>
+                            </m:r>
+                          </m:sup>
+                        </m:sSup>
+                        <m:r>
+                          <w:rPr>
+                            <w:rFonts w:ascii="Cambria Math" w:eastAsiaTheme="minorEastAsia" w:hAnsi="Cambria Math"/>
+                            <w:color w:val="000000"/>
+                            <w:sz w:val="24"/>
+                            <w:szCs w:val="24"/>
+                          </w:rPr>
+                          <m:t>-1</m:t>
+                        </m:r>
+                      </m:e>
+                    </m:eqArr>
+                  </m:e>
+                </m:d>
+              </m:e>
+              <m:e>
+                <m:sSub>
+                  <m:sSubPr>
+                    <m:ctrlPr>
+                      <w:rPr>
+                        <w:rFonts w:ascii="Cambria Math" w:eastAsiaTheme="minorEastAsia" w:hAnsi="Cambria Math"/>
+                        <w:i/>
+                        <w:color w:val="000000"/>
+                        <w:sz w:val="24"/>
+                        <w:szCs w:val="24"/>
+                      </w:rPr>
+                    </m:ctrlPr>
+                  </m:sSubPr>
+                  <m:e>
+                    <m:r>
+                      <w:rPr>
+                        <w:rFonts w:ascii="Cambria Math" w:eastAsiaTheme="minorEastAsia" w:hAnsi="Cambria Math"/>
+                        <w:color w:val="000000"/>
+                        <w:sz w:val="24"/>
+                        <w:szCs w:val="24"/>
+                      </w:rPr>
+                      <m:t>A</m:t>
+                    </m:r>
+                  </m:e>
+                  <m:sub>
+                    <m:r>
+                      <w:rPr>
+                        <w:rFonts w:ascii="Cambria Math" w:eastAsiaTheme="minorEastAsia" w:hAnsi="Cambria Math"/>
+                        <w:color w:val="000000"/>
+                        <w:sz w:val="24"/>
+                        <w:szCs w:val="24"/>
+                      </w:rPr>
+                      <m:t>i</m:t>
+                    </m:r>
+                  </m:sub>
+                </m:sSub>
+                <m:r>
+                  <m:rPr>
+                    <m:sty m:val="p"/>
+                  </m:rPr>
+                  <w:rPr>
+                    <w:rFonts w:ascii="Cambria Math" w:eastAsiaTheme="minorEastAsia" w:hAnsi="Cambria Math"/>
+                    <w:color w:val="000000"/>
+                    <w:sz w:val="24"/>
+                    <w:szCs w:val="24"/>
+                  </w:rPr>
+                  <m:t>∈</m:t>
+                </m:r>
+                <m:r>
+                  <w:rPr>
+                    <w:rFonts w:ascii="Cambria Math" w:eastAsiaTheme="minorEastAsia" w:hAnsi="Cambria Math"/>
+                    <w:color w:val="000000"/>
+                    <w:sz w:val="24"/>
+                    <w:szCs w:val="24"/>
+                  </w:rPr>
+                  <m:t>0,1,i</m:t>
+                </m:r>
+                <m:r>
+                  <m:rPr>
+                    <m:sty m:val="p"/>
+                  </m:rPr>
+                  <w:rPr>
+                    <w:rFonts w:ascii="Cambria Math" w:eastAsiaTheme="minorEastAsia" w:hAnsi="Cambria Math"/>
+                    <w:color w:val="000000"/>
+                    <w:sz w:val="24"/>
+                    <w:szCs w:val="24"/>
+                  </w:rPr>
+                  <m:t>∈</m:t>
+                </m:r>
+                <m:d>
+                  <m:dPr>
+                    <m:begChr m:val="["/>
+                    <m:endChr m:val="]"/>
+                    <m:ctrlPr>
+                      <w:rPr>
+                        <w:rFonts w:ascii="Cambria Math" w:eastAsiaTheme="minorEastAsia" w:hAnsi="Cambria Math"/>
+                        <w:i/>
+                        <w:color w:val="000000"/>
+                        <w:sz w:val="24"/>
+                        <w:szCs w:val="24"/>
+                      </w:rPr>
+                    </m:ctrlPr>
+                  </m:dPr>
+                  <m:e>
+                    <m:r>
+                      <w:rPr>
+                        <w:rFonts w:ascii="Cambria Math" w:eastAsiaTheme="minorEastAsia" w:hAnsi="Cambria Math"/>
+                        <w:color w:val="000000"/>
+                        <w:sz w:val="24"/>
+                        <w:szCs w:val="24"/>
+                      </w:rPr>
+                      <m:t>0,15</m:t>
+                    </m:r>
+                  </m:e>
+                </m:d>
+                <m:r>
+                  <w:rPr>
+                    <w:rFonts w:ascii="Cambria Math" w:eastAsiaTheme="minorEastAsia" w:hAnsi="Cambria Math"/>
+                    <w:color w:val="000000"/>
+                    <w:sz w:val="24"/>
+                    <w:szCs w:val="24"/>
+                  </w:rPr>
+                  <m:t>,i</m:t>
+                </m:r>
+                <m:r>
+                  <m:rPr>
+                    <m:sty m:val="p"/>
+                  </m:rPr>
+                  <w:rPr>
+                    <w:rFonts w:ascii="Cambria Math" w:eastAsiaTheme="minorEastAsia" w:hAnsi="Cambria Math"/>
+                    <w:color w:val="000000"/>
+                    <w:sz w:val="24"/>
+                    <w:szCs w:val="24"/>
+                  </w:rPr>
+                  <m:t>∈</m:t>
+                </m:r>
+                <m:r>
+                  <w:rPr>
+                    <w:rFonts w:ascii="Cambria Math" w:eastAsiaTheme="minorEastAsia" w:hAnsi="Cambria Math"/>
+                    <w:color w:val="000000"/>
+                    <w:sz w:val="24"/>
+                    <w:szCs w:val="24"/>
+                  </w:rPr>
+                  <m:t>Z</m:t>
+                </m:r>
+              </m:e>
+            </m:eqArr>
+          </m:e>
+        </m:d>
+      </m:oMath>
+      <w:r>
+        <w:rPr>
+          <w:rFonts w:eastAsiaTheme="minorEastAsia"/>
+          <w:color w:val="000000"/>
+          <w:sz w:val="24"/>
+          <w:szCs w:val="24"/>
+        </w:rPr>
+        <w:t xml:space="preserve"> </w:t>
       </w:r>
       <w:r>
         <w:rPr>
-          <w:bCs/>
-          <w:szCs w:val="14"/>
-        </w:rPr>
-        <w:t xml:space="preserve">, </w:t>
+          <w:rFonts w:eastAsiaTheme="minorEastAsia"/>
+          <w:color w:val="000000"/>
+          <w:sz w:val="24"/>
+          <w:szCs w:val="24"/>
+        </w:rPr>
+        <w:t xml:space="preserve"> </w:t>
+      </w:r>
+    </w:p>
+    <w:p>
+      <w:pPr>
+        <w:tabs>
+          <w:tab w:val="left" w:pos="560"/>
+          <w:tab w:val="left" w:pos="1120"/>
+          <w:tab w:val="left" w:pos="1680"/>
+          <w:tab w:val="left" w:pos="2240"/>
+          <w:tab w:val="left" w:pos="2800"/>
+          <w:tab w:val="left" w:pos="3360"/>
+          <w:tab w:val="left" w:pos="3920"/>
+          <w:tab w:val="left" w:pos="4480"/>
+          <w:tab w:val="left" w:pos="5040"/>
+          <w:tab w:val="left" w:pos="5600"/>
+          <w:tab w:val="left" w:pos="6160"/>
+          <w:tab w:val="left" w:pos="6720"/>
+        </w:tabs>
+        <w:autoSpaceDE w:val="0"/>
+        <w:autoSpaceDN w:val="0"/>
+        <w:adjustRightInd w:val="0"/>
+        <w:spacing w:before="120" w:after="120" w:line="240" w:lineRule="auto"/>
+        <w:rPr>
+          <w:rFonts w:eastAsiaTheme="minorEastAsia"/>
+          <w:color w:val="000000"/>
+          <w:sz w:val="24"/>
+          <w:szCs w:val="24"/>
+        </w:rPr>
+      </w:pPr>
+      <w:r>
+        <w:rPr>
+          <w:rFonts w:eastAsiaTheme="minorEastAsia"/>
+          <w:color w:val="000000"/>
+          <w:sz w:val="24"/>
+          <w:szCs w:val="24"/>
+        </w:rPr>
+        <w:t>3.</w:t>
+      </w:r>
+    </w:p>
+    <w:p>
+      <w:pPr>
+        <w:tabs>
+          <w:tab w:val="left" w:pos="560"/>
+          <w:tab w:val="left" w:pos="1120"/>
+          <w:tab w:val="left" w:pos="1680"/>
+          <w:tab w:val="left" w:pos="2240"/>
+          <w:tab w:val="left" w:pos="2800"/>
+          <w:tab w:val="left" w:pos="3360"/>
+          <w:tab w:val="left" w:pos="3920"/>
+          <w:tab w:val="left" w:pos="4480"/>
+          <w:tab w:val="left" w:pos="5040"/>
+          <w:tab w:val="left" w:pos="5600"/>
+          <w:tab w:val="left" w:pos="6160"/>
+          <w:tab w:val="left" w:pos="6720"/>
+        </w:tabs>
+        <w:autoSpaceDE w:val="0"/>
+        <w:autoSpaceDN w:val="0"/>
+        <w:adjustRightInd w:val="0"/>
+        <w:spacing w:before="120" w:after="120" w:line="240" w:lineRule="auto"/>
+      </w:pPr>
+      <m:oMath>
+        <m:d>
+          <m:dPr>
+            <m:begChr m:val="{"/>
+            <m:endChr m:val=""/>
+            <m:ctrlPr>
+              <w:rPr>
+                <w:rFonts w:ascii="Cambria Math" w:eastAsiaTheme="minorEastAsia" w:hAnsi="Cambria Math"/>
+                <w:i/>
+                <w:color w:val="000000"/>
+                <w:sz w:val="24"/>
+                <w:szCs w:val="24"/>
+              </w:rPr>
+            </m:ctrlPr>
+          </m:dPr>
+          <m:e>
+            <m:eqArr>
+              <m:eqArrPr>
+                <m:ctrlPr>
+                  <w:rPr>
+                    <w:rFonts w:ascii="Cambria Math" w:eastAsiaTheme="minorEastAsia" w:hAnsi="Cambria Math"/>
+                    <w:i/>
+                    <w:color w:val="000000"/>
+                    <w:sz w:val="24"/>
+                    <w:szCs w:val="24"/>
+                  </w:rPr>
+                </m:ctrlPr>
+              </m:eqArrPr>
+              <m:e>
+                <m:sSup>
+                  <m:sSupPr>
+                    <m:ctrlPr>
+                      <w:rPr>
+                        <w:rFonts w:ascii="Cambria Math" w:eastAsiaTheme="minorEastAsia" w:hAnsi="Cambria Math"/>
+                        <w:i/>
+                        <w:color w:val="000000"/>
+                        <w:sz w:val="24"/>
+                        <w:szCs w:val="24"/>
+                      </w:rPr>
+                    </m:ctrlPr>
+                  </m:sSupPr>
+                  <m:e>
+                    <m:d>
+                      <m:dPr>
+                        <m:begChr m:val="{"/>
+                        <m:endChr m:val=""/>
+                        <m:ctrlPr>
+                          <w:rPr>
+                            <w:rFonts w:ascii="Cambria Math" w:eastAsiaTheme="minorEastAsia" w:hAnsi="Cambria Math"/>
+                            <w:i/>
+                            <w:color w:val="000000"/>
+                            <w:sz w:val="24"/>
+                            <w:szCs w:val="24"/>
+                          </w:rPr>
+                        </m:ctrlPr>
+                      </m:dPr>
+                      <m:e>
+                        <m:eqArr>
+                          <m:eqArrPr>
+                            <m:ctrlPr>
+                              <w:rPr>
+                                <w:rFonts w:ascii="Cambria Math" w:eastAsiaTheme="minorEastAsia" w:hAnsi="Cambria Math"/>
+                                <w:i/>
+                                <w:color w:val="000000"/>
+                                <w:sz w:val="24"/>
+                                <w:szCs w:val="24"/>
+                              </w:rPr>
+                            </m:ctrlPr>
+                          </m:eqArrPr>
+                          <m:e>
+                            <m:sSup>
+                              <m:sSupPr>
+                                <m:ctrlPr>
+                                  <w:rPr>
+                                    <w:rFonts w:ascii="Cambria Math" w:eastAsiaTheme="minorEastAsia" w:hAnsi="Cambria Math"/>
+                                    <w:i/>
+                                    <w:color w:val="000000"/>
+                                    <w:sz w:val="24"/>
+                                    <w:szCs w:val="24"/>
+                                  </w:rPr>
+                                </m:ctrlPr>
+                              </m:sSupPr>
+                              <m:e>
+                                <m:r>
+                                  <w:rPr>
+                                    <w:rFonts w:ascii="Cambria Math" w:eastAsiaTheme="minorEastAsia" w:hAnsi="Cambria Math"/>
+                                    <w:color w:val="000000"/>
+                                    <w:sz w:val="24"/>
+                                    <w:szCs w:val="24"/>
+                                  </w:rPr>
+                                  <m:t xml:space="preserve"> -2</m:t>
+                                </m:r>
+                              </m:e>
+                              <m:sup>
+                                <m:r>
+                                  <w:rPr>
+                                    <w:rFonts w:ascii="Cambria Math" w:eastAsiaTheme="minorEastAsia" w:hAnsi="Cambria Math"/>
+                                    <w:color w:val="000000"/>
+                                    <w:sz w:val="24"/>
+                                    <w:szCs w:val="24"/>
+                                  </w:rPr>
+                                  <m:t>14</m:t>
+                                </m:r>
+                              </m:sup>
+                            </m:sSup>
+                            <m:r>
+                              <m:rPr>
+                                <m:sty m:val="p"/>
+                              </m:rPr>
+                              <w:rPr>
+                                <w:rFonts w:ascii="Cambria Math" w:eastAsiaTheme="minorEastAsia" w:hAnsi="Cambria Math"/>
+                                <w:color w:val="000000"/>
+                                <w:sz w:val="24"/>
+                                <w:szCs w:val="24"/>
+                              </w:rPr>
+                              <m:t>≤</m:t>
+                            </m:r>
+                            <m:r>
+                              <w:rPr>
+                                <w:rFonts w:ascii="Cambria Math" w:eastAsiaTheme="minorEastAsia" w:hAnsi="Cambria Math"/>
+                                <w:color w:val="000000"/>
+                                <w:sz w:val="24"/>
+                                <w:szCs w:val="24"/>
+                              </w:rPr>
+                              <m:t>a</m:t>
+                            </m:r>
+                            <m:r>
+                              <m:rPr>
+                                <m:sty m:val="p"/>
+                              </m:rPr>
+                              <w:rPr>
+                                <w:rFonts w:ascii="Cambria Math" w:eastAsiaTheme="minorEastAsia" w:hAnsi="Cambria Math"/>
+                                <w:color w:val="000000"/>
+                                <w:sz w:val="24"/>
+                                <w:szCs w:val="24"/>
+                              </w:rPr>
+                              <m:t>≤</m:t>
+                            </m:r>
+                            <m:r>
+                              <w:rPr>
+                                <w:rFonts w:ascii="Cambria Math" w:eastAsiaTheme="minorEastAsia" w:hAnsi="Cambria Math"/>
+                                <w:color w:val="000000"/>
+                                <w:sz w:val="24"/>
+                                <w:szCs w:val="24"/>
+                              </w:rPr>
+                              <m:t>0</m:t>
+                            </m:r>
+                          </m:e>
+                          <m:e>
+                            <m:r>
+                              <w:rPr>
+                                <w:rFonts w:ascii="Cambria Math" w:eastAsiaTheme="minorEastAsia" w:hAnsi="Cambria Math"/>
+                                <w:color w:val="000000"/>
+                                <w:sz w:val="24"/>
+                                <w:szCs w:val="24"/>
+                              </w:rPr>
+                              <m:t>-</m:t>
+                            </m:r>
+                            <m:sSup>
+                              <m:sSupPr>
+                                <m:ctrlPr>
+                                  <w:rPr>
+                                    <w:rFonts w:ascii="Cambria Math" w:eastAsiaTheme="minorEastAsia" w:hAnsi="Cambria Math"/>
+                                    <w:i/>
+                                    <w:color w:val="000000"/>
+                                    <w:sz w:val="24"/>
+                                    <w:szCs w:val="24"/>
+                                  </w:rPr>
+                                </m:ctrlPr>
+                              </m:sSupPr>
+                              <m:e>
+                                <m:r>
+                                  <w:rPr>
+                                    <w:rFonts w:ascii="Cambria Math" w:eastAsiaTheme="minorEastAsia" w:hAnsi="Cambria Math"/>
+                                    <w:color w:val="000000"/>
+                                    <w:sz w:val="24"/>
+                                    <w:szCs w:val="24"/>
+                                  </w:rPr>
+                                  <m:t>2</m:t>
+                                </m:r>
+                              </m:e>
+                              <m:sup>
+                                <m:r>
+                                  <w:rPr>
+                                    <w:rFonts w:ascii="Cambria Math" w:eastAsiaTheme="minorEastAsia" w:hAnsi="Cambria Math"/>
+                                    <w:color w:val="000000"/>
+                                    <w:sz w:val="24"/>
+                                    <w:szCs w:val="24"/>
+                                  </w:rPr>
+                                  <m:t>15</m:t>
+                                </m:r>
+                              </m:sup>
+                            </m:sSup>
+                            <m:r>
+                              <m:rPr>
+                                <m:sty m:val="p"/>
+                              </m:rPr>
+                              <w:rPr>
+                                <w:rFonts w:ascii="Cambria Math" w:eastAsiaTheme="minorEastAsia" w:hAnsi="Cambria Math"/>
+                                <w:color w:val="000000"/>
+                                <w:sz w:val="24"/>
+                                <w:szCs w:val="24"/>
+                              </w:rPr>
+                              <m:t>≤</m:t>
+                            </m:r>
+                            <m:r>
+                              <w:rPr>
+                                <w:rFonts w:ascii="Cambria Math" w:eastAsiaTheme="minorEastAsia" w:hAnsi="Cambria Math"/>
+                                <w:color w:val="000000"/>
+                                <w:sz w:val="24"/>
+                                <w:szCs w:val="24"/>
+                              </w:rPr>
+                              <m:t>b</m:t>
+                            </m:r>
+                            <m:r>
+                              <m:rPr>
+                                <m:sty m:val="p"/>
+                              </m:rPr>
+                              <w:rPr>
+                                <w:rFonts w:ascii="Cambria Math" w:eastAsiaTheme="minorEastAsia" w:hAnsi="Cambria Math"/>
+                                <w:color w:val="000000"/>
+                                <w:sz w:val="24"/>
+                                <w:szCs w:val="24"/>
+                              </w:rPr>
+                              <m:t>≤</m:t>
+                            </m:r>
+                            <m:sSup>
+                              <m:sSupPr>
+                                <m:ctrlPr>
+                                  <w:rPr>
+                                    <w:rFonts w:ascii="Cambria Math" w:eastAsiaTheme="minorEastAsia" w:hAnsi="Cambria Math"/>
+                                    <w:i/>
+                                    <w:color w:val="000000"/>
+                                    <w:sz w:val="24"/>
+                                    <w:szCs w:val="24"/>
+                                  </w:rPr>
+                                </m:ctrlPr>
+                              </m:sSupPr>
+                              <m:e>
+                                <m:r>
+                                  <w:rPr>
+                                    <w:rFonts w:ascii="Cambria Math" w:eastAsiaTheme="minorEastAsia" w:hAnsi="Cambria Math"/>
+                                    <w:color w:val="000000"/>
+                                    <w:sz w:val="24"/>
+                                    <w:szCs w:val="24"/>
+                                  </w:rPr>
+                                  <m:t>-2</m:t>
+                                </m:r>
+                                <m:ctrlPr>
+                                  <w:rPr>
+                                    <w:rFonts w:ascii="Cambria Math" w:eastAsiaTheme="minorEastAsia" w:hAnsi="Cambria Math"/>
+                                    <w:color w:val="000000"/>
+                                    <w:sz w:val="24"/>
+                                    <w:szCs w:val="24"/>
+                                  </w:rPr>
+                                </m:ctrlPr>
+                              </m:e>
+                              <m:sup>
+                                <m:r>
+                                  <w:rPr>
+                                    <w:rFonts w:ascii="Cambria Math" w:eastAsiaTheme="minorEastAsia" w:hAnsi="Cambria Math"/>
+                                    <w:color w:val="000000"/>
+                                    <w:sz w:val="24"/>
+                                    <w:szCs w:val="24"/>
+                                  </w:rPr>
+                                  <m:t>14</m:t>
+                                </m:r>
+                              </m:sup>
+                            </m:sSup>
+                          </m:e>
+                        </m:eqArr>
+                      </m:e>
+                    </m:d>
+                    <m:r>
+                      <w:rPr>
+                        <w:rFonts w:ascii="Cambria Math" w:eastAsiaTheme="minorEastAsia" w:hAnsi="Cambria Math"/>
+                        <w:color w:val="000000"/>
+                        <w:sz w:val="24"/>
+                        <w:szCs w:val="24"/>
+                      </w:rPr>
+                      <m:t xml:space="preserve">  </m:t>
+                    </m:r>
+                  </m:e>
+                  <m:sup/>
+                </m:sSup>
+              </m:e>
+              <m:e>
+                <m:d>
+                  <m:dPr>
+                    <m:begChr m:val="{"/>
+                    <m:endChr m:val=""/>
+                    <m:ctrlPr>
+                      <w:rPr>
+                        <w:rFonts w:ascii="Cambria Math" w:eastAsiaTheme="minorEastAsia" w:hAnsi="Cambria Math"/>
+                        <w:i/>
+                        <w:color w:val="000000"/>
+                        <w:sz w:val="24"/>
+                        <w:szCs w:val="24"/>
+                      </w:rPr>
+                    </m:ctrlPr>
+                  </m:dPr>
+                  <m:e>
+                    <m:eqArr>
+                      <m:eqArrPr>
+                        <m:ctrlPr>
+                          <w:rPr>
+                            <w:rFonts w:ascii="Cambria Math" w:eastAsiaTheme="minorEastAsia" w:hAnsi="Cambria Math"/>
+                            <w:i/>
+                            <w:color w:val="000000"/>
+                            <w:sz w:val="24"/>
+                            <w:szCs w:val="24"/>
+                          </w:rPr>
+                        </m:ctrlPr>
+                      </m:eqArrPr>
+                      <m:e>
+                        <m:sSup>
+                          <m:sSupPr>
+                            <m:ctrlPr>
+                              <w:rPr>
+                                <w:rFonts w:ascii="Cambria Math" w:eastAsiaTheme="minorEastAsia" w:hAnsi="Cambria Math"/>
+                                <w:i/>
+                                <w:color w:val="000000"/>
+                                <w:sz w:val="24"/>
+                                <w:szCs w:val="24"/>
+                              </w:rPr>
+                            </m:ctrlPr>
+                          </m:sSupPr>
+                          <m:e>
+                            <m:r>
+                              <w:rPr>
+                                <w:rFonts w:ascii="Cambria Math" w:eastAsiaTheme="minorEastAsia" w:hAnsi="Cambria Math"/>
+                                <w:color w:val="000000"/>
+                                <w:sz w:val="24"/>
+                                <w:szCs w:val="24"/>
+                              </w:rPr>
+                              <m:t xml:space="preserve"> -2</m:t>
+                            </m:r>
+                          </m:e>
+                          <m:sup>
+                            <m:r>
+                              <w:rPr>
+                                <w:rFonts w:ascii="Cambria Math" w:eastAsiaTheme="minorEastAsia" w:hAnsi="Cambria Math"/>
+                                <w:color w:val="000000"/>
+                                <w:sz w:val="24"/>
+                                <w:szCs w:val="24"/>
+                              </w:rPr>
+                              <m:t>14</m:t>
+                            </m:r>
+                          </m:sup>
+                        </m:sSup>
+                        <m:r>
+                          <m:rPr>
+                            <m:sty m:val="p"/>
+                          </m:rPr>
+                          <w:rPr>
+                            <w:rFonts w:ascii="Cambria Math" w:eastAsiaTheme="minorEastAsia" w:hAnsi="Cambria Math"/>
+                            <w:color w:val="000000"/>
+                            <w:sz w:val="24"/>
+                            <w:szCs w:val="24"/>
+                          </w:rPr>
+                          <m:t>≤</m:t>
+                        </m:r>
+                        <m:r>
+                          <w:rPr>
+                            <w:rFonts w:ascii="Cambria Math" w:eastAsiaTheme="minorEastAsia" w:hAnsi="Cambria Math"/>
+                            <w:color w:val="000000"/>
+                            <w:sz w:val="24"/>
+                            <w:szCs w:val="24"/>
+                          </w:rPr>
+                          <m:t>b</m:t>
+                        </m:r>
+                        <m:r>
+                          <m:rPr>
+                            <m:sty m:val="p"/>
+                          </m:rPr>
+                          <w:rPr>
+                            <w:rFonts w:ascii="Cambria Math" w:eastAsiaTheme="minorEastAsia" w:hAnsi="Cambria Math"/>
+                            <w:color w:val="000000"/>
+                            <w:sz w:val="24"/>
+                            <w:szCs w:val="24"/>
+                          </w:rPr>
+                          <m:t>≤</m:t>
+                        </m:r>
+                        <m:r>
+                          <w:rPr>
+                            <w:rFonts w:ascii="Cambria Math" w:eastAsiaTheme="minorEastAsia" w:hAnsi="Cambria Math"/>
+                            <w:color w:val="000000"/>
+                            <w:sz w:val="24"/>
+                            <w:szCs w:val="24"/>
+                          </w:rPr>
+                          <m:t>0</m:t>
+                        </m:r>
+                      </m:e>
+                      <m:e>
+                        <m:r>
+                          <w:rPr>
+                            <w:rFonts w:ascii="Cambria Math" w:eastAsiaTheme="minorEastAsia" w:hAnsi="Cambria Math"/>
+                            <w:color w:val="000000"/>
+                            <w:sz w:val="24"/>
+                            <w:szCs w:val="24"/>
+                          </w:rPr>
+                          <m:t>-</m:t>
+                        </m:r>
+                        <m:sSup>
+                          <m:sSupPr>
+                            <m:ctrlPr>
+                              <w:rPr>
+                                <w:rFonts w:ascii="Cambria Math" w:eastAsiaTheme="minorEastAsia" w:hAnsi="Cambria Math"/>
+                                <w:i/>
+                                <w:color w:val="000000"/>
+                                <w:sz w:val="24"/>
+                                <w:szCs w:val="24"/>
+                              </w:rPr>
+                            </m:ctrlPr>
+                          </m:sSupPr>
+                          <m:e>
+                            <m:r>
+                              <w:rPr>
+                                <w:rFonts w:ascii="Cambria Math" w:eastAsiaTheme="minorEastAsia" w:hAnsi="Cambria Math"/>
+                                <w:color w:val="000000"/>
+                                <w:sz w:val="24"/>
+                                <w:szCs w:val="24"/>
+                              </w:rPr>
+                              <m:t>2</m:t>
+                            </m:r>
+                          </m:e>
+                          <m:sup>
+                            <m:r>
+                              <w:rPr>
+                                <w:rFonts w:ascii="Cambria Math" w:eastAsiaTheme="minorEastAsia" w:hAnsi="Cambria Math"/>
+                                <w:color w:val="000000"/>
+                                <w:sz w:val="24"/>
+                                <w:szCs w:val="24"/>
+                              </w:rPr>
+                              <m:t>15</m:t>
+                            </m:r>
+                          </m:sup>
+                        </m:sSup>
+                        <m:r>
+                          <m:rPr>
+                            <m:sty m:val="p"/>
+                          </m:rPr>
+                          <w:rPr>
+                            <w:rFonts w:ascii="Cambria Math" w:eastAsiaTheme="minorEastAsia" w:hAnsi="Cambria Math"/>
+                            <w:color w:val="000000"/>
+                            <w:sz w:val="24"/>
+                            <w:szCs w:val="24"/>
+                          </w:rPr>
+                          <m:t>≤</m:t>
+                        </m:r>
+                        <m:r>
+                          <w:rPr>
+                            <w:rFonts w:ascii="Cambria Math" w:eastAsiaTheme="minorEastAsia" w:hAnsi="Cambria Math"/>
+                            <w:color w:val="000000"/>
+                            <w:sz w:val="24"/>
+                            <w:szCs w:val="24"/>
+                          </w:rPr>
+                          <m:t>a</m:t>
+                        </m:r>
+                        <m:r>
+                          <m:rPr>
+                            <m:sty m:val="p"/>
+                          </m:rPr>
+                          <w:rPr>
+                            <w:rFonts w:ascii="Cambria Math" w:eastAsiaTheme="minorEastAsia" w:hAnsi="Cambria Math"/>
+                            <w:color w:val="000000"/>
+                            <w:sz w:val="24"/>
+                            <w:szCs w:val="24"/>
+                          </w:rPr>
+                          <m:t>≤-</m:t>
+                        </m:r>
+                        <m:sSup>
+                          <m:sSupPr>
+                            <m:ctrlPr>
+                              <w:rPr>
+                                <w:rFonts w:ascii="Cambria Math" w:eastAsiaTheme="minorEastAsia" w:hAnsi="Cambria Math"/>
+                                <w:color w:val="000000"/>
+                                <w:sz w:val="24"/>
+                                <w:szCs w:val="24"/>
+                              </w:rPr>
+                            </m:ctrlPr>
+                          </m:sSupPr>
+                          <m:e>
+                            <m:r>
+                              <m:rPr>
+                                <m:sty m:val="p"/>
+                              </m:rPr>
+                              <w:rPr>
+                                <w:rFonts w:ascii="Cambria Math" w:eastAsiaTheme="minorEastAsia" w:hAnsi="Cambria Math"/>
+                                <w:color w:val="000000"/>
+                                <w:sz w:val="24"/>
+                                <w:szCs w:val="24"/>
+                              </w:rPr>
+                              <m:t>2</m:t>
+                            </m:r>
+                          </m:e>
+                          <m:sup>
+                            <m:r>
+                              <m:rPr>
+                                <m:sty m:val="p"/>
+                              </m:rPr>
+                              <w:rPr>
+                                <w:rFonts w:ascii="Cambria Math" w:eastAsiaTheme="minorEastAsia" w:hAnsi="Cambria Math"/>
+                                <w:color w:val="000000"/>
+                                <w:sz w:val="24"/>
+                                <w:szCs w:val="24"/>
+                              </w:rPr>
+                              <m:t>14</m:t>
+                            </m:r>
+                          </m:sup>
+                        </m:sSup>
+                      </m:e>
+                    </m:eqArr>
+                  </m:e>
+                </m:d>
+              </m:e>
+              <m:e>
+                <m:sSub>
+                  <m:sSubPr>
+                    <m:ctrlPr>
+                      <w:rPr>
+                        <w:rFonts w:ascii="Cambria Math" w:eastAsiaTheme="minorEastAsia" w:hAnsi="Cambria Math"/>
+                        <w:i/>
+                        <w:color w:val="000000"/>
+                        <w:sz w:val="24"/>
+                        <w:szCs w:val="24"/>
+                      </w:rPr>
+                    </m:ctrlPr>
+                  </m:sSubPr>
+                  <m:e>
+                    <m:r>
+                      <w:rPr>
+                        <w:rFonts w:ascii="Cambria Math" w:eastAsiaTheme="minorEastAsia" w:hAnsi="Cambria Math"/>
+                        <w:color w:val="000000"/>
+                        <w:sz w:val="24"/>
+                        <w:szCs w:val="24"/>
+                      </w:rPr>
+                      <m:t>A</m:t>
+                    </m:r>
+                  </m:e>
+                  <m:sub>
+                    <m:r>
+                      <w:rPr>
+                        <w:rFonts w:ascii="Cambria Math" w:eastAsiaTheme="minorEastAsia" w:hAnsi="Cambria Math"/>
+                        <w:color w:val="000000"/>
+                        <w:sz w:val="24"/>
+                        <w:szCs w:val="24"/>
+                      </w:rPr>
+                      <m:t>i</m:t>
+                    </m:r>
+                  </m:sub>
+                </m:sSub>
+                <m:r>
+                  <m:rPr>
+                    <m:sty m:val="p"/>
+                  </m:rPr>
+                  <w:rPr>
+                    <w:rFonts w:ascii="Cambria Math" w:eastAsiaTheme="minorEastAsia" w:hAnsi="Cambria Math"/>
+                    <w:color w:val="000000"/>
+                    <w:sz w:val="24"/>
+                    <w:szCs w:val="24"/>
+                  </w:rPr>
+                  <m:t>∈</m:t>
+                </m:r>
+                <m:r>
+                  <w:rPr>
+                    <w:rFonts w:ascii="Cambria Math" w:eastAsiaTheme="minorEastAsia" w:hAnsi="Cambria Math"/>
+                    <w:color w:val="000000"/>
+                    <w:sz w:val="24"/>
+                    <w:szCs w:val="24"/>
+                  </w:rPr>
+                  <m:t>0,1,i</m:t>
+                </m:r>
+                <m:r>
+                  <m:rPr>
+                    <m:sty m:val="p"/>
+                  </m:rPr>
+                  <w:rPr>
+                    <w:rFonts w:ascii="Cambria Math" w:eastAsiaTheme="minorEastAsia" w:hAnsi="Cambria Math"/>
+                    <w:color w:val="000000"/>
+                    <w:sz w:val="24"/>
+                    <w:szCs w:val="24"/>
+                  </w:rPr>
+                  <m:t>∈</m:t>
+                </m:r>
+                <m:d>
+                  <m:dPr>
+                    <m:begChr m:val="["/>
+                    <m:endChr m:val="]"/>
+                    <m:ctrlPr>
+                      <w:rPr>
+                        <w:rFonts w:ascii="Cambria Math" w:eastAsiaTheme="minorEastAsia" w:hAnsi="Cambria Math"/>
+                        <w:i/>
+                        <w:color w:val="000000"/>
+                        <w:sz w:val="24"/>
+                        <w:szCs w:val="24"/>
+                      </w:rPr>
+                    </m:ctrlPr>
+                  </m:dPr>
+                  <m:e>
+                    <m:r>
+                      <w:rPr>
+                        <w:rFonts w:ascii="Cambria Math" w:eastAsiaTheme="minorEastAsia" w:hAnsi="Cambria Math"/>
+                        <w:color w:val="000000"/>
+                        <w:sz w:val="24"/>
+                        <w:szCs w:val="24"/>
+                      </w:rPr>
+                      <m:t>0,15</m:t>
+                    </m:r>
+                  </m:e>
+                </m:d>
+                <m:r>
+                  <w:rPr>
+                    <w:rFonts w:ascii="Cambria Math" w:eastAsiaTheme="minorEastAsia" w:hAnsi="Cambria Math"/>
+                    <w:color w:val="000000"/>
+                    <w:sz w:val="24"/>
+                    <w:szCs w:val="24"/>
+                  </w:rPr>
+                  <m:t>,i</m:t>
+                </m:r>
+                <m:r>
+                  <m:rPr>
+                    <m:sty m:val="p"/>
+                  </m:rPr>
+                  <w:rPr>
+                    <w:rFonts w:ascii="Cambria Math" w:eastAsiaTheme="minorEastAsia" w:hAnsi="Cambria Math"/>
+                    <w:color w:val="000000"/>
+                    <w:sz w:val="24"/>
+                    <w:szCs w:val="24"/>
+                  </w:rPr>
+                  <m:t>∈</m:t>
+                </m:r>
+                <m:r>
+                  <w:rPr>
+                    <w:rFonts w:ascii="Cambria Math" w:eastAsiaTheme="minorEastAsia" w:hAnsi="Cambria Math"/>
+                    <w:color w:val="000000"/>
+                    <w:sz w:val="24"/>
+                    <w:szCs w:val="24"/>
+                  </w:rPr>
+                  <m:t>Z</m:t>
+                </m:r>
+              </m:e>
+            </m:eqArr>
+          </m:e>
+        </m:d>
+      </m:oMath>
+      <w:r>
+        <w:rPr>
+          <w:rFonts w:eastAsiaTheme="minorEastAsia"/>
+          <w:color w:val="000000"/>
+          <w:sz w:val="24"/>
+          <w:szCs w:val="24"/>
+        </w:rPr>
+        <w:t xml:space="preserve"> </w:t>
       </w:r>
       <w:r>
         <w:rPr>
-          <w:bCs/>
-          <w:szCs w:val="14"/>
-          <w:lang w:val="en-US"/>
-        </w:rPr>
-        <w:t>b</w:t>
-      </w:r>
-      <w:r>
-        <w:rPr>
-          <w:bCs/>
-          <w:szCs w:val="14"/>
-        </w:rPr>
-        <w:t xml:space="preserve">, </w:t>
-      </w:r>
-      <w:r>
-        <w:rPr>
-          <w:bCs/>
-          <w:szCs w:val="14"/>
-          <w:lang w:val="en-US"/>
-        </w:rPr>
-        <w:t>c</w:t>
-      </w:r>
-      <w:r>
-        <w:rPr>
-          <w:bCs/>
-          <w:szCs w:val="14"/>
-        </w:rPr>
-        <w:t xml:space="preserve">, </w:t>
-      </w:r>
-      <w:r>
-        <w:rPr>
-          <w:bCs/>
-          <w:szCs w:val="14"/>
-          <w:lang w:val="en-US"/>
-        </w:rPr>
-        <w:t>d</w:t>
-      </w:r>
-      <w:r>
-        <w:rPr>
-          <w:bCs/>
-          <w:szCs w:val="14"/>
-        </w:rPr>
-        <w:t xml:space="preserve">, </w:t>
-      </w:r>
-      <w:r>
-        <w:rPr>
-          <w:bCs/>
-          <w:szCs w:val="14"/>
-          <w:lang w:val="en-US"/>
-        </w:rPr>
-        <w:t>R</w:t>
-      </w:r>
-      <w:r>
-        <w:rPr>
-          <w:bCs/>
-          <w:szCs w:val="14"/>
-        </w:rPr>
-        <w:t xml:space="preserve"> – 16ти разрядные числа</w:t>
+          <w:rFonts w:eastAsiaTheme="minorEastAsia"/>
+          <w:color w:val="000000"/>
+          <w:sz w:val="24"/>
+          <w:szCs w:val="24"/>
+        </w:rPr>
+        <w:t xml:space="preserve"> </w:t>
       </w:r>
     </w:p>
     <w:p>
@@ -1903,7 +4297,6 @@
           <w:lang w:val="ru-RU"/>
         </w:rPr>
       </w:pPr>
-      <w:bookmarkStart w:id="0" w:name="_Hlk90247510"/>
       <w:r>
         <w:rPr>
           <w:bCs/>
@@ -1954,7 +4347,6 @@
           <w:szCs w:val="10"/>
           <w:lang w:val="en-US"/>
         </w:rPr>
-        <w:lastRenderedPageBreak/>
         <w:t xml:space="preserve">129, </w:t>
       </w:r>
       <w:proofErr w:type="gramStart"/>
@@ -3199,6 +5591,7 @@
               <w:rPr>
                 <w:rFonts w:asciiTheme="minorBidi" w:hAnsiTheme="minorBidi"/>
               </w:rPr>
+              <w:lastRenderedPageBreak/>
               <w:t xml:space="preserve">12B                        </w:t>
             </w:r>
           </w:p>
@@ -5999,7 +8392,6 @@
       <w:bookmarkStart w:id="1" w:name="_Toc59691403"/>
       <w:proofErr w:type="spellStart"/>
       <w:r>
-        <w:lastRenderedPageBreak/>
         <w:t>Заключение</w:t>
       </w:r>
       <w:bookmarkEnd w:id="1"/>

--- a/Лаб 2_Р3110_Абрабоу.docx
+++ b/Лаб 2_Р3110_Абрабоу.docx
@@ -781,7 +781,7 @@
           </w:tcPr>
           <w:p>
             <w:r>
-              <w:t>b</w:t>
+              <w:t>B</w:t>
             </w:r>
           </w:p>
         </w:tc>
@@ -1446,7 +1446,7 @@
           </w:tcPr>
           <w:p>
             <w:r>
-              <w:t>c</w:t>
+              <w:t>C</w:t>
             </w:r>
           </w:p>
         </w:tc>
@@ -1517,7 +1517,7 @@
           </w:tcPr>
           <w:p>
             <w:r>
-              <w:t>a</w:t>
+              <w:t>A</w:t>
             </w:r>
           </w:p>
         </w:tc>
@@ -1713,6 +1713,13 @@
         <w:rPr>
           <w:bCs/>
           <w:szCs w:val="14"/>
+        </w:rPr>
+        <w:t>(</w:t>
+      </w:r>
+      <w:r>
+        <w:rPr>
+          <w:bCs/>
+          <w:szCs w:val="14"/>
           <w:lang w:val="en-US"/>
         </w:rPr>
         <w:t>a</w:t>
@@ -1745,6 +1752,13 @@
           <w:lang w:val="en-US"/>
         </w:rPr>
         <w:t>b</w:t>
+      </w:r>
+      <w:r>
+        <w:rPr>
+          <w:bCs/>
+          <w:szCs w:val="14"/>
+        </w:rPr>
+        <w:t>)</w:t>
       </w:r>
       <w:r>
         <w:rPr>
@@ -1794,60 +1808,20 @@
           <w:bCs/>
           <w:sz w:val="28"/>
           <w:szCs w:val="21"/>
+          <w:lang w:val="ru-RU"/>
         </w:rPr>
       </w:pPr>
       <w:bookmarkStart w:id="0" w:name="_Hlk90247510"/>
-      <w:proofErr w:type="spellStart"/>
       <w:r>
         <w:rPr>
           <w:b/>
           <w:bCs/>
           <w:sz w:val="28"/>
           <w:szCs w:val="21"/>
-        </w:rPr>
-        <w:t>Область</w:t>
+          <w:lang w:val="ru-RU"/>
+        </w:rPr>
+        <w:t>Область допустимых значений</w:t>
       </w:r>
-      <w:proofErr w:type="spellEnd"/>
-      <w:r>
-        <w:rPr>
-          <w:b/>
-          <w:bCs/>
-          <w:sz w:val="28"/>
-          <w:szCs w:val="21"/>
-        </w:rPr>
-        <w:t xml:space="preserve"> </w:t>
-      </w:r>
-      <w:proofErr w:type="spellStart"/>
-      <w:r>
-        <w:rPr>
-          <w:b/>
-          <w:bCs/>
-          <w:sz w:val="28"/>
-          <w:szCs w:val="21"/>
-        </w:rPr>
-        <w:t>допустимых</w:t>
-      </w:r>
-      <w:proofErr w:type="spellEnd"/>
-      <w:r>
-        <w:rPr>
-          <w:b/>
-          <w:bCs/>
-          <w:sz w:val="28"/>
-          <w:szCs w:val="21"/>
-        </w:rPr>
-        <w:t xml:space="preserve"> </w:t>
-      </w:r>
-      <w:proofErr w:type="spellStart"/>
-      <w:r>
-        <w:rPr>
-          <w:b/>
-          <w:bCs/>
-          <w:sz w:val="28"/>
-          <w:szCs w:val="21"/>
-        </w:rPr>
-        <w:t>значений</w:t>
-      </w:r>
-      <w:proofErr w:type="spellEnd"/>
     </w:p>
     <w:p>
       <w:pPr>
@@ -1874,6 +1848,7 @@
           <w:color w:val="000000"/>
           <w:sz w:val="24"/>
           <w:szCs w:val="24"/>
+          <w:lang w:val="ru-RU"/>
         </w:rPr>
       </w:pPr>
       <m:oMath>
@@ -1896,6 +1871,7 @@
                 <w:color w:val="000000"/>
                 <w:sz w:val="24"/>
                 <w:szCs w:val="24"/>
+                <w:lang w:val="ru-RU"/>
               </w:rPr>
               <m:t xml:space="preserve"> -2</m:t>
             </m:r>
@@ -1907,17 +1883,9 @@
                 <w:color w:val="000000"/>
                 <w:sz w:val="24"/>
                 <w:szCs w:val="24"/>
-              </w:rPr>
-              <m:t>1</m:t>
-            </m:r>
-            <m:r>
-              <w:rPr>
-                <w:rFonts w:ascii="Cambria Math" w:eastAsiaTheme="minorEastAsia" w:hAnsi="Cambria Math"/>
-                <w:color w:val="000000"/>
-                <w:sz w:val="24"/>
-                <w:szCs w:val="24"/>
-              </w:rPr>
-              <m:t>5</m:t>
+                <w:lang w:val="ru-RU"/>
+              </w:rPr>
+              <m:t>15</m:t>
             </m:r>
           </m:sup>
         </m:sSup>
@@ -1930,6 +1898,7 @@
             <w:color w:val="000000"/>
             <w:sz w:val="24"/>
             <w:szCs w:val="24"/>
+            <w:lang w:val="ru-RU"/>
           </w:rPr>
           <m:t>≤</m:t>
         </m:r>
@@ -1939,8 +1908,47 @@
             <w:color w:val="000000"/>
             <w:sz w:val="24"/>
             <w:szCs w:val="24"/>
+            <w:lang w:val="ru-RU"/>
           </w:rPr>
-          <m:t>12A(R)</m:t>
+          <m:t>12</m:t>
+        </m:r>
+        <m:r>
+          <w:rPr>
+            <w:rFonts w:ascii="Cambria Math" w:eastAsiaTheme="minorEastAsia" w:hAnsi="Cambria Math"/>
+            <w:color w:val="000000"/>
+            <w:sz w:val="24"/>
+            <w:szCs w:val="24"/>
+          </w:rPr>
+          <m:t>A</m:t>
+        </m:r>
+        <m:r>
+          <w:rPr>
+            <w:rFonts w:ascii="Cambria Math" w:eastAsiaTheme="minorEastAsia" w:hAnsi="Cambria Math"/>
+            <w:color w:val="000000"/>
+            <w:sz w:val="24"/>
+            <w:szCs w:val="24"/>
+            <w:lang w:val="ru-RU"/>
+          </w:rPr>
+          <m:t>(</m:t>
+        </m:r>
+        <m:r>
+          <w:rPr>
+            <w:rFonts w:ascii="Cambria Math" w:eastAsiaTheme="minorEastAsia" w:hAnsi="Cambria Math"/>
+            <w:color w:val="000000"/>
+            <w:sz w:val="24"/>
+            <w:szCs w:val="24"/>
+          </w:rPr>
+          <m:t>R</m:t>
+        </m:r>
+        <m:r>
+          <w:rPr>
+            <w:rFonts w:ascii="Cambria Math" w:eastAsiaTheme="minorEastAsia" w:hAnsi="Cambria Math"/>
+            <w:color w:val="000000"/>
+            <w:sz w:val="24"/>
+            <w:szCs w:val="24"/>
+            <w:lang w:val="ru-RU"/>
+          </w:rPr>
+          <m:t>)</m:t>
         </m:r>
         <m:r>
           <m:rPr>
@@ -1951,6 +1959,7 @@
             <w:color w:val="000000"/>
             <w:sz w:val="24"/>
             <w:szCs w:val="24"/>
+            <w:lang w:val="ru-RU"/>
           </w:rPr>
           <m:t>≤</m:t>
         </m:r>
@@ -1973,6 +1982,7 @@
                 <w:color w:val="000000"/>
                 <w:sz w:val="24"/>
                 <w:szCs w:val="24"/>
+                <w:lang w:val="ru-RU"/>
               </w:rPr>
               <m:t xml:space="preserve"> -2</m:t>
             </m:r>
@@ -1984,6 +1994,7 @@
                 <w:color w:val="000000"/>
                 <w:sz w:val="24"/>
                 <w:szCs w:val="24"/>
+                <w:lang w:val="ru-RU"/>
               </w:rPr>
               <m:t>15</m:t>
             </m:r>
@@ -1996,6 +2007,7 @@
           <w:color w:val="000000"/>
           <w:sz w:val="24"/>
           <w:szCs w:val="24"/>
+          <w:lang w:val="ru-RU"/>
         </w:rPr>
         <w:t>-1</w:t>
       </w:r>
@@ -2025,6 +2037,7 @@
           <w:color w:val="000000"/>
           <w:sz w:val="24"/>
           <w:szCs w:val="24"/>
+          <w:lang w:val="ru-RU"/>
         </w:rPr>
       </w:pPr>
       <m:oMath>
@@ -2047,6 +2060,7 @@
                 <w:color w:val="000000"/>
                 <w:sz w:val="24"/>
                 <w:szCs w:val="24"/>
+                <w:lang w:val="ru-RU"/>
               </w:rPr>
               <m:t xml:space="preserve"> -2</m:t>
             </m:r>
@@ -2058,6 +2072,7 @@
                 <w:color w:val="000000"/>
                 <w:sz w:val="24"/>
                 <w:szCs w:val="24"/>
+                <w:lang w:val="ru-RU"/>
               </w:rPr>
               <m:t>15</m:t>
             </m:r>
@@ -2072,6 +2087,7 @@
             <w:color w:val="000000"/>
             <w:sz w:val="24"/>
             <w:szCs w:val="24"/>
+            <w:lang w:val="ru-RU"/>
           </w:rPr>
           <m:t>≤</m:t>
         </m:r>
@@ -2081,8 +2097,9 @@
             <w:color w:val="000000"/>
             <w:sz w:val="24"/>
             <w:szCs w:val="24"/>
+            <w:lang w:val="ru-RU"/>
           </w:rPr>
-          <m:t>1</m:t>
+          <m:t>133(</m:t>
         </m:r>
         <m:r>
           <w:rPr>
@@ -2091,7 +2108,7 @@
             <w:sz w:val="24"/>
             <w:szCs w:val="24"/>
           </w:rPr>
-          <m:t>33</m:t>
+          <m:t>R</m:t>
         </m:r>
         <m:r>
           <w:rPr>
@@ -2099,8 +2116,9 @@
             <w:color w:val="000000"/>
             <w:sz w:val="24"/>
             <w:szCs w:val="24"/>
+            <w:lang w:val="ru-RU"/>
           </w:rPr>
-          <m:t>(R)</m:t>
+          <m:t>)</m:t>
         </m:r>
         <m:r>
           <m:rPr>
@@ -2111,6 +2129,7 @@
             <w:color w:val="000000"/>
             <w:sz w:val="24"/>
             <w:szCs w:val="24"/>
+            <w:lang w:val="ru-RU"/>
           </w:rPr>
           <m:t>≤</m:t>
         </m:r>
@@ -2133,6 +2152,7 @@
                 <w:color w:val="000000"/>
                 <w:sz w:val="24"/>
                 <w:szCs w:val="24"/>
+                <w:lang w:val="ru-RU"/>
               </w:rPr>
               <m:t xml:space="preserve"> -2</m:t>
             </m:r>
@@ -2144,6 +2164,7 @@
                 <w:color w:val="000000"/>
                 <w:sz w:val="24"/>
                 <w:szCs w:val="24"/>
+                <w:lang w:val="ru-RU"/>
               </w:rPr>
               <m:t>15</m:t>
             </m:r>
@@ -2156,6 +2177,7 @@
           <w:color w:val="000000"/>
           <w:sz w:val="24"/>
           <w:szCs w:val="24"/>
+          <w:lang w:val="ru-RU"/>
         </w:rPr>
         <w:t>-1</w:t>
       </w:r>
@@ -2185,6 +2207,7 @@
           <w:color w:val="000000"/>
           <w:sz w:val="24"/>
           <w:szCs w:val="24"/>
+          <w:lang w:val="ru-RU"/>
         </w:rPr>
       </w:pPr>
       <m:oMath>
@@ -2207,6 +2230,7 @@
                 <w:color w:val="000000"/>
                 <w:sz w:val="24"/>
                 <w:szCs w:val="24"/>
+                <w:lang w:val="ru-RU"/>
               </w:rPr>
               <m:t xml:space="preserve"> -2</m:t>
             </m:r>
@@ -2218,6 +2242,7 @@
                 <w:color w:val="000000"/>
                 <w:sz w:val="24"/>
                 <w:szCs w:val="24"/>
+                <w:lang w:val="ru-RU"/>
               </w:rPr>
               <m:t>15</m:t>
             </m:r>
@@ -2232,6 +2257,7 @@
             <w:color w:val="000000"/>
             <w:sz w:val="24"/>
             <w:szCs w:val="24"/>
+            <w:lang w:val="ru-RU"/>
           </w:rPr>
           <m:t>≤</m:t>
         </m:r>
@@ -2241,17 +2267,9 @@
             <w:color w:val="000000"/>
             <w:sz w:val="24"/>
             <w:szCs w:val="24"/>
+            <w:lang w:val="ru-RU"/>
           </w:rPr>
-          <m:t>1</m:t>
-        </m:r>
-        <m:r>
-          <w:rPr>
-            <w:rFonts w:ascii="Cambria Math" w:eastAsiaTheme="minorEastAsia" w:hAnsi="Cambria Math"/>
-            <w:color w:val="000000"/>
-            <w:sz w:val="24"/>
-            <w:szCs w:val="24"/>
-          </w:rPr>
-          <m:t>34</m:t>
+          <m:t>134</m:t>
         </m:r>
         <m:d>
           <m:dPr>
@@ -2283,8 +2301,28 @@
             <w:color w:val="000000"/>
             <w:sz w:val="24"/>
             <w:szCs w:val="24"/>
+            <w:lang w:val="ru-RU"/>
           </w:rPr>
-          <m:t>-129(b)</m:t>
+          <m:t>-129(</m:t>
+        </m:r>
+        <m:r>
+          <w:rPr>
+            <w:rFonts w:ascii="Cambria Math" w:eastAsiaTheme="minorEastAsia" w:hAnsi="Cambria Math"/>
+            <w:color w:val="000000"/>
+            <w:sz w:val="24"/>
+            <w:szCs w:val="24"/>
+          </w:rPr>
+          <m:t>b</m:t>
+        </m:r>
+        <m:r>
+          <w:rPr>
+            <w:rFonts w:ascii="Cambria Math" w:eastAsiaTheme="minorEastAsia" w:hAnsi="Cambria Math"/>
+            <w:color w:val="000000"/>
+            <w:sz w:val="24"/>
+            <w:szCs w:val="24"/>
+            <w:lang w:val="ru-RU"/>
+          </w:rPr>
+          <m:t>)</m:t>
         </m:r>
         <m:r>
           <m:rPr>
@@ -2295,6 +2333,7 @@
             <w:color w:val="000000"/>
             <w:sz w:val="24"/>
             <w:szCs w:val="24"/>
+            <w:lang w:val="ru-RU"/>
           </w:rPr>
           <m:t>≤</m:t>
         </m:r>
@@ -2317,6 +2356,7 @@
                 <w:color w:val="000000"/>
                 <w:sz w:val="24"/>
                 <w:szCs w:val="24"/>
+                <w:lang w:val="ru-RU"/>
               </w:rPr>
               <m:t xml:space="preserve"> -2</m:t>
             </m:r>
@@ -2328,6 +2368,7 @@
                 <w:color w:val="000000"/>
                 <w:sz w:val="24"/>
                 <w:szCs w:val="24"/>
+                <w:lang w:val="ru-RU"/>
               </w:rPr>
               <m:t>15</m:t>
             </m:r>
@@ -2340,6 +2381,7 @@
           <w:color w:val="000000"/>
           <w:sz w:val="24"/>
           <w:szCs w:val="24"/>
+          <w:lang w:val="ru-RU"/>
         </w:rPr>
         <w:t>-1</w:t>
       </w:r>
@@ -2371,6 +2413,7 @@
           <w:color w:val="000000"/>
           <w:sz w:val="28"/>
           <w:szCs w:val="28"/>
+          <w:lang w:val="ru-RU"/>
         </w:rPr>
       </w:pPr>
     </w:p>
@@ -2566,43 +2609,7 @@
                     <w:sz w:val="24"/>
                     <w:szCs w:val="24"/>
                   </w:rPr>
-                  <m:t>≤</m:t>
-                </m:r>
-                <m:r>
-                  <w:rPr>
-                    <w:rFonts w:ascii="Cambria Math" w:eastAsiaTheme="minorEastAsia" w:hAnsi="Cambria Math"/>
-                    <w:color w:val="000000"/>
-                    <w:sz w:val="24"/>
-                    <w:szCs w:val="24"/>
-                  </w:rPr>
-                  <m:t>a</m:t>
-                </m:r>
-                <m:r>
-                  <w:rPr>
-                    <w:rFonts w:ascii="Cambria Math" w:eastAsiaTheme="minorEastAsia" w:hAnsi="Cambria Math"/>
-                    <w:color w:val="000000"/>
-                    <w:sz w:val="24"/>
-                    <w:szCs w:val="24"/>
-                  </w:rPr>
-                  <m:t>,</m:t>
-                </m:r>
-                <m:r>
-                  <w:rPr>
-                    <w:rFonts w:ascii="Cambria Math" w:eastAsiaTheme="minorEastAsia" w:hAnsi="Cambria Math"/>
-                    <w:color w:val="000000"/>
-                    <w:sz w:val="24"/>
-                    <w:szCs w:val="24"/>
-                  </w:rPr>
-                  <m:t>b</m:t>
-                </m:r>
-                <m:r>
-                  <w:rPr>
-                    <w:rFonts w:ascii="Cambria Math" w:eastAsiaTheme="minorEastAsia" w:hAnsi="Cambria Math"/>
-                    <w:color w:val="000000"/>
-                    <w:sz w:val="24"/>
-                    <w:szCs w:val="24"/>
-                  </w:rPr>
-                  <m:t>≤</m:t>
+                  <m:t>≤a,b≤</m:t>
                 </m:r>
                 <m:sSup>
                   <m:sSupPr>
@@ -4554,19 +4561,129 @@
       <w:pPr>
         <w:spacing w:after="0" w:line="240" w:lineRule="auto"/>
         <w:rPr>
+          <w:sz w:val="28"/>
+          <w:szCs w:val="28"/>
+          <w:lang w:val="ru-RU"/>
+        </w:rPr>
+      </w:pPr>
+      <w:r>
+        <w:rPr>
+          <w:sz w:val="28"/>
+          <w:szCs w:val="28"/>
+          <w:lang w:val="ru-RU"/>
+        </w:rPr>
+        <w:t>Последняя выполняемая команда находится в ячейке 132.</w:t>
+      </w:r>
+    </w:p>
+    <w:p>
+      <w:pPr>
+        <w:spacing w:after="0" w:line="240" w:lineRule="auto"/>
+        <w:rPr>
+          <w:sz w:val="28"/>
+          <w:szCs w:val="28"/>
+          <w:lang w:val="ru-RU"/>
+        </w:rPr>
+      </w:pPr>
+    </w:p>
+    <w:p>
+      <w:pPr>
+        <w:spacing w:after="0" w:line="240" w:lineRule="auto"/>
+        <w:rPr>
+          <w:sz w:val="28"/>
+          <w:szCs w:val="28"/>
+          <w:lang w:val="ru-RU"/>
+        </w:rPr>
+      </w:pPr>
+    </w:p>
+    <w:p>
+      <w:pPr>
+        <w:spacing w:after="0" w:line="240" w:lineRule="auto"/>
+        <w:rPr>
+          <w:sz w:val="28"/>
+          <w:szCs w:val="28"/>
+          <w:lang w:val="ru-RU"/>
+        </w:rPr>
+      </w:pPr>
+    </w:p>
+    <w:p>
+      <w:pPr>
+        <w:spacing w:after="0" w:line="240" w:lineRule="auto"/>
+        <w:rPr>
+          <w:sz w:val="28"/>
+          <w:szCs w:val="28"/>
+          <w:lang w:val="ru-RU"/>
+        </w:rPr>
+      </w:pPr>
+    </w:p>
+    <w:p>
+      <w:pPr>
+        <w:spacing w:after="0" w:line="240" w:lineRule="auto"/>
+        <w:rPr>
+          <w:sz w:val="28"/>
+          <w:szCs w:val="28"/>
+          <w:lang w:val="ru-RU"/>
+        </w:rPr>
+      </w:pPr>
+    </w:p>
+    <w:p>
+      <w:pPr>
+        <w:spacing w:after="0" w:line="240" w:lineRule="auto"/>
+        <w:rPr>
+          <w:sz w:val="28"/>
+          <w:szCs w:val="28"/>
+          <w:lang w:val="ru-RU"/>
+        </w:rPr>
+      </w:pPr>
+    </w:p>
+    <w:p>
+      <w:pPr>
+        <w:spacing w:after="0" w:line="240" w:lineRule="auto"/>
+        <w:rPr>
+          <w:sz w:val="28"/>
+          <w:szCs w:val="28"/>
+          <w:lang w:val="ru-RU"/>
+        </w:rPr>
+      </w:pPr>
+    </w:p>
+    <w:p>
+      <w:pPr>
+        <w:spacing w:after="0" w:line="240" w:lineRule="auto"/>
+        <w:rPr>
+          <w:sz w:val="28"/>
+          <w:szCs w:val="28"/>
+          <w:lang w:val="ru-RU"/>
+        </w:rPr>
+      </w:pPr>
+    </w:p>
+    <w:p>
+      <w:pPr>
+        <w:spacing w:after="0" w:line="240" w:lineRule="auto"/>
+        <w:rPr>
+          <w:sz w:val="28"/>
+          <w:szCs w:val="28"/>
+          <w:lang w:val="ru-RU"/>
+        </w:rPr>
+      </w:pPr>
+    </w:p>
+    <w:p>
+      <w:pPr>
+        <w:spacing w:after="0" w:line="240" w:lineRule="auto"/>
+        <w:rPr>
+          <w:sz w:val="28"/>
+          <w:szCs w:val="28"/>
+          <w:lang w:val="ru-RU"/>
+        </w:rPr>
+      </w:pPr>
+    </w:p>
+    <w:p>
+      <w:pPr>
+        <w:spacing w:after="0" w:line="240" w:lineRule="auto"/>
+        <w:rPr>
           <w:bCs/>
           <w:szCs w:val="10"/>
           <w:lang w:val="ru-RU"/>
         </w:rPr>
       </w:pPr>
-      <w:r>
-        <w:rPr>
-          <w:sz w:val="28"/>
-          <w:szCs w:val="28"/>
-          <w:lang w:val="ru-RU"/>
-        </w:rPr>
-        <w:t>Последняя выполняемая команда находится в ячейке 132.</w:t>
-      </w:r>
     </w:p>
     <w:tbl>
       <w:tblPr>
@@ -4623,6 +4740,7 @@
                 <w:sz w:val="28"/>
                 <w:szCs w:val="28"/>
               </w:rPr>
+              <w:lastRenderedPageBreak/>
               <w:t>Выполняемая</w:t>
             </w:r>
             <w:proofErr w:type="spellEnd"/>
@@ -5591,7 +5709,6 @@
               <w:rPr>
                 <w:rFonts w:asciiTheme="minorBidi" w:hAnsiTheme="minorBidi"/>
               </w:rPr>
-              <w:lastRenderedPageBreak/>
               <w:t xml:space="preserve">12B                        </w:t>
             </w:r>
           </w:p>
@@ -5738,6 +5855,12 @@
                 <w:rFonts w:asciiTheme="minorBidi" w:hAnsiTheme="minorBidi"/>
               </w:rPr>
             </w:pPr>
+            <w:r>
+              <w:rPr>
+                <w:rFonts w:asciiTheme="minorBidi" w:hAnsiTheme="minorBidi"/>
+              </w:rPr>
+              <w:t>0</w:t>
+            </w:r>
             <w:r>
               <w:rPr>
                 <w:rFonts w:asciiTheme="minorBidi" w:hAnsiTheme="minorBidi"/>
@@ -8147,6 +8270,12 @@
               <w:rPr>
                 <w:rFonts w:asciiTheme="minorBidi" w:hAnsiTheme="minorBidi"/>
               </w:rPr>
+              <w:t xml:space="preserve"> </w:t>
+            </w:r>
+            <w:r>
+              <w:rPr>
+                <w:rFonts w:asciiTheme="minorBidi" w:hAnsiTheme="minorBidi"/>
+              </w:rPr>
               <w:t>135</w:t>
             </w:r>
           </w:p>
@@ -8381,10 +8510,778 @@
     <w:p>
       <w:pPr>
         <w:rPr>
-          <w:lang w:val="ru-RU"/>
+          <w:rtl/>
+          <w:lang w:bidi="ar-EG"/>
         </w:rPr>
       </w:pPr>
+      <w:r>
+        <w:rPr>
+          <w:rtl/>
+          <w:lang w:bidi="ar-EG"/>
+        </w:rPr>
+        <w:br/>
+      </w:r>
     </w:p>
+    <w:p>
+      <w:pPr>
+        <w:rPr>
+          <w:lang w:val="ru-RU" w:bidi="ar-EG"/>
+        </w:rPr>
+      </w:pPr>
+      <w:r>
+        <w:rPr>
+          <w:lang w:val="ru-RU" w:bidi="ar-EG"/>
+        </w:rPr>
+        <w:t>Оптимизированный код</w:t>
+      </w:r>
+      <w:r>
+        <w:rPr>
+          <w:lang w:bidi="ar-EG"/>
+        </w:rPr>
+        <w:t>:</w:t>
+      </w:r>
+      <w:r>
+        <w:rPr>
+          <w:lang w:bidi="ar-EG"/>
+        </w:rPr>
+        <w:t xml:space="preserve"> </w:t>
+      </w:r>
+      <w:r>
+        <w:rPr>
+          <w:lang w:val="ru-RU" w:bidi="ar-EG"/>
+        </w:rPr>
+        <w:t>бэвм</w:t>
+      </w:r>
+    </w:p>
+    <w:tbl>
+      <w:tblPr>
+        <w:tblStyle w:val="TableGrid"/>
+        <w:tblW w:w="0" w:type="auto"/>
+        <w:tblLook w:val="04A0" w:firstRow="1" w:lastRow="0" w:firstColumn="1" w:lastColumn="0" w:noHBand="0" w:noVBand="1"/>
+      </w:tblPr>
+      <w:tblGrid>
+        <w:gridCol w:w="1075"/>
+        <w:gridCol w:w="1170"/>
+        <w:gridCol w:w="1530"/>
+        <w:gridCol w:w="5575"/>
+      </w:tblGrid>
+      <w:tr>
+        <w:tc>
+          <w:tcPr>
+            <w:tcW w:w="1075" w:type="dxa"/>
+          </w:tcPr>
+          <w:p>
+            <w:proofErr w:type="spellStart"/>
+            <w:r>
+              <w:rPr>
+                <w:bCs/>
+                <w:szCs w:val="14"/>
+              </w:rPr>
+              <w:t>Адрес</w:t>
+            </w:r>
+            <w:proofErr w:type="spellEnd"/>
+          </w:p>
+        </w:tc>
+        <w:tc>
+          <w:tcPr>
+            <w:tcW w:w="1170" w:type="dxa"/>
+          </w:tcPr>
+          <w:p>
+            <w:proofErr w:type="spellStart"/>
+            <w:r>
+              <w:rPr>
+                <w:bCs/>
+                <w:szCs w:val="14"/>
+              </w:rPr>
+              <w:t>Код</w:t>
+            </w:r>
+            <w:proofErr w:type="spellEnd"/>
+            <w:r>
+              <w:rPr>
+                <w:bCs/>
+                <w:szCs w:val="14"/>
+              </w:rPr>
+              <w:t xml:space="preserve"> </w:t>
+            </w:r>
+            <w:proofErr w:type="spellStart"/>
+            <w:r>
+              <w:rPr>
+                <w:bCs/>
+                <w:szCs w:val="14"/>
+              </w:rPr>
+              <w:t>команды</w:t>
+            </w:r>
+            <w:proofErr w:type="spellEnd"/>
+          </w:p>
+        </w:tc>
+        <w:tc>
+          <w:tcPr>
+            <w:tcW w:w="1530" w:type="dxa"/>
+          </w:tcPr>
+          <w:p>
+            <w:proofErr w:type="spellStart"/>
+            <w:r>
+              <w:rPr>
+                <w:bCs/>
+                <w:szCs w:val="14"/>
+              </w:rPr>
+              <w:t>Мнемоника</w:t>
+            </w:r>
+            <w:proofErr w:type="spellEnd"/>
+          </w:p>
+        </w:tc>
+        <w:tc>
+          <w:tcPr>
+            <w:tcW w:w="5575" w:type="dxa"/>
+          </w:tcPr>
+          <w:p>
+            <w:proofErr w:type="spellStart"/>
+            <w:r>
+              <w:rPr>
+                <w:bCs/>
+                <w:szCs w:val="14"/>
+              </w:rPr>
+              <w:t>Описание</w:t>
+            </w:r>
+            <w:proofErr w:type="spellEnd"/>
+          </w:p>
+        </w:tc>
+      </w:tr>
+      <w:tr>
+        <w:tc>
+          <w:tcPr>
+            <w:tcW w:w="1075" w:type="dxa"/>
+          </w:tcPr>
+          <w:p>
+            <w:r>
+              <w:t>129</w:t>
+            </w:r>
+          </w:p>
+        </w:tc>
+        <w:tc>
+          <w:tcPr>
+            <w:tcW w:w="1170" w:type="dxa"/>
+          </w:tcPr>
+          <w:p>
+            <w:r>
+              <w:t>E12A</w:t>
+            </w:r>
+          </w:p>
+        </w:tc>
+        <w:tc>
+          <w:tcPr>
+            <w:tcW w:w="1530" w:type="dxa"/>
+          </w:tcPr>
+          <w:p>
+            <w:r>
+              <w:t>B</w:t>
+            </w:r>
+          </w:p>
+        </w:tc>
+        <w:tc>
+          <w:tcPr>
+            <w:tcW w:w="5575" w:type="dxa"/>
+          </w:tcPr>
+          <w:p>
+            <w:pPr>
+              <w:rPr>
+                <w:lang w:bidi="ar-EG"/>
+              </w:rPr>
+            </w:pPr>
+            <w:proofErr w:type="spellStart"/>
+            <w:r>
+              <w:rPr>
+                <w:bCs/>
+                <w:szCs w:val="14"/>
+              </w:rPr>
+              <w:t>Исходная</w:t>
+            </w:r>
+            <w:proofErr w:type="spellEnd"/>
+            <w:r>
+              <w:rPr>
+                <w:bCs/>
+                <w:szCs w:val="14"/>
+              </w:rPr>
+              <w:t xml:space="preserve"> </w:t>
+            </w:r>
+            <w:proofErr w:type="spellStart"/>
+            <w:r>
+              <w:rPr>
+                <w:bCs/>
+                <w:szCs w:val="14"/>
+              </w:rPr>
+              <w:t>пер</w:t>
+            </w:r>
+            <w:proofErr w:type="spellEnd"/>
+            <w:r>
+              <w:rPr>
+                <w:bCs/>
+                <w:szCs w:val="14"/>
+              </w:rPr>
+              <w:t>.  b</w:t>
+            </w:r>
+          </w:p>
+        </w:tc>
+      </w:tr>
+      <w:tr>
+        <w:tc>
+          <w:tcPr>
+            <w:tcW w:w="1075" w:type="dxa"/>
+          </w:tcPr>
+          <w:p>
+            <w:r>
+              <w:t>12A</w:t>
+            </w:r>
+          </w:p>
+        </w:tc>
+        <w:tc>
+          <w:tcPr>
+            <w:tcW w:w="1170" w:type="dxa"/>
+          </w:tcPr>
+          <w:p>
+            <w:r>
+              <w:t>0200</w:t>
+            </w:r>
+          </w:p>
+        </w:tc>
+        <w:tc>
+          <w:tcPr>
+            <w:tcW w:w="1530" w:type="dxa"/>
+          </w:tcPr>
+          <w:p>
+            <w:r>
+              <w:t>R</w:t>
+            </w:r>
+          </w:p>
+        </w:tc>
+        <w:tc>
+          <w:tcPr>
+            <w:tcW w:w="5575" w:type="dxa"/>
+          </w:tcPr>
+          <w:p>
+            <w:pPr>
+              <w:rPr>
+                <w:lang w:bidi="ar-EG"/>
+              </w:rPr>
+            </w:pPr>
+            <w:proofErr w:type="spellStart"/>
+            <w:r>
+              <w:rPr>
+                <w:bCs/>
+                <w:szCs w:val="14"/>
+              </w:rPr>
+              <w:t>Результирующая</w:t>
+            </w:r>
+            <w:proofErr w:type="spellEnd"/>
+            <w:r>
+              <w:rPr>
+                <w:bCs/>
+                <w:szCs w:val="14"/>
+              </w:rPr>
+              <w:t xml:space="preserve"> </w:t>
+            </w:r>
+            <w:proofErr w:type="spellStart"/>
+            <w:r>
+              <w:rPr>
+                <w:bCs/>
+                <w:szCs w:val="14"/>
+              </w:rPr>
+              <w:t>пер</w:t>
+            </w:r>
+            <w:proofErr w:type="spellEnd"/>
+            <w:r>
+              <w:rPr>
+                <w:bCs/>
+                <w:szCs w:val="14"/>
+              </w:rPr>
+              <w:t>. R</w:t>
+            </w:r>
+          </w:p>
+        </w:tc>
+      </w:tr>
+      <w:tr>
+        <w:tc>
+          <w:tcPr>
+            <w:tcW w:w="1075" w:type="dxa"/>
+          </w:tcPr>
+          <w:p>
+            <w:r>
+              <w:t xml:space="preserve">12B                        </w:t>
+            </w:r>
+          </w:p>
+        </w:tc>
+        <w:tc>
+          <w:tcPr>
+            <w:tcW w:w="1170" w:type="dxa"/>
+          </w:tcPr>
+          <w:p>
+            <w:r>
+              <w:t>A13</w:t>
+            </w:r>
+            <w:r>
+              <w:t>1</w:t>
+            </w:r>
+          </w:p>
+        </w:tc>
+        <w:tc>
+          <w:tcPr>
+            <w:tcW w:w="1530" w:type="dxa"/>
+          </w:tcPr>
+          <w:p>
+            <w:r>
+              <w:t>M</w:t>
+            </w:r>
+            <w:r>
+              <w:rPr>
+                <w:rFonts w:cstheme="minorHAnsi"/>
+              </w:rPr>
+              <w:t>→</w:t>
+            </w:r>
+            <w:r>
+              <w:t>AC</w:t>
+            </w:r>
+          </w:p>
+        </w:tc>
+        <w:tc>
+          <w:tcPr>
+            <w:tcW w:w="5575" w:type="dxa"/>
+          </w:tcPr>
+          <w:p>
+            <w:pPr>
+              <w:rPr>
+                <w:rtl/>
+                <w:lang w:bidi="ar-EG"/>
+              </w:rPr>
+            </w:pPr>
+            <w:r>
+              <w:rPr>
+                <w:lang w:val="ru-RU" w:bidi="ar-EG"/>
+              </w:rPr>
+              <w:t xml:space="preserve">Запись в аккумулятор значение ячейки </w:t>
+            </w:r>
+            <w:r>
+              <w:rPr>
+                <w:lang w:bidi="ar-EG"/>
+              </w:rPr>
+              <w:t>M</w:t>
+            </w:r>
+          </w:p>
+        </w:tc>
+      </w:tr>
+      <w:tr>
+        <w:tc>
+          <w:tcPr>
+            <w:tcW w:w="1075" w:type="dxa"/>
+          </w:tcPr>
+          <w:p>
+            <w:r>
+              <w:lastRenderedPageBreak/>
+              <w:t>12</w:t>
+            </w:r>
+            <w:r>
+              <w:t>C</w:t>
+            </w:r>
+          </w:p>
+        </w:tc>
+        <w:tc>
+          <w:tcPr>
+            <w:tcW w:w="1170" w:type="dxa"/>
+          </w:tcPr>
+          <w:p>
+            <w:r>
+              <w:t>6129</w:t>
+            </w:r>
+          </w:p>
+        </w:tc>
+        <w:tc>
+          <w:tcPr>
+            <w:tcW w:w="1530" w:type="dxa"/>
+          </w:tcPr>
+          <w:p>
+            <w:r>
+              <w:t>SUB 129</w:t>
+            </w:r>
+          </w:p>
+        </w:tc>
+        <w:tc>
+          <w:tcPr>
+            <w:tcW w:w="5575" w:type="dxa"/>
+          </w:tcPr>
+          <w:p>
+            <w:r>
+              <w:rPr>
+                <w:lang w:val="ru-RU" w:bidi="ar-EG"/>
+              </w:rPr>
+              <w:t xml:space="preserve">Вычитание АС – 129 </w:t>
+            </w:r>
+            <w:r>
+              <w:rPr>
+                <w:lang w:bidi="ar-EG"/>
+              </w:rPr>
+              <w:sym w:font="Wingdings" w:char="F0E0"/>
+            </w:r>
+            <w:r>
+              <w:rPr>
+                <w:lang w:bidi="ar-EG"/>
+              </w:rPr>
+              <w:t xml:space="preserve"> AC</w:t>
+            </w:r>
+          </w:p>
+        </w:tc>
+      </w:tr>
+      <w:tr>
+        <w:tc>
+          <w:tcPr>
+            <w:tcW w:w="1075" w:type="dxa"/>
+          </w:tcPr>
+          <w:p>
+            <w:r>
+              <w:t>12D</w:t>
+            </w:r>
+          </w:p>
+        </w:tc>
+        <w:tc>
+          <w:tcPr>
+            <w:tcW w:w="1170" w:type="dxa"/>
+          </w:tcPr>
+          <w:p>
+            <w:r>
+              <w:t>213</w:t>
+            </w:r>
+            <w:r>
+              <w:t>0</w:t>
+            </w:r>
+          </w:p>
+        </w:tc>
+        <w:tc>
+          <w:tcPr>
+            <w:tcW w:w="1530" w:type="dxa"/>
+          </w:tcPr>
+          <w:p>
+            <w:r>
+              <w:t>AND 131</w:t>
+            </w:r>
+          </w:p>
+        </w:tc>
+        <w:tc>
+          <w:tcPr>
+            <w:tcW w:w="5575" w:type="dxa"/>
+          </w:tcPr>
+          <w:p>
+            <w:pPr>
+              <w:rPr>
+                <w:lang w:bidi="ar-EG"/>
+              </w:rPr>
+            </w:pPr>
+            <w:r>
+              <w:rPr>
+                <w:lang w:val="ru-RU" w:bidi="ar-EG"/>
+              </w:rPr>
+              <w:t>Логическое умножение 13</w:t>
+            </w:r>
+            <w:r>
+              <w:rPr>
+                <w:lang w:bidi="ar-EG"/>
+              </w:rPr>
+              <w:t>1</w:t>
+            </w:r>
+            <w:r>
+              <w:rPr>
+                <w:lang w:val="ru-RU" w:bidi="ar-EG"/>
+              </w:rPr>
+              <w:t xml:space="preserve"> </w:t>
+            </w:r>
+            <w:r>
+              <w:rPr>
+                <w:lang w:bidi="ar-EG"/>
+              </w:rPr>
+              <w:t>&amp; AC</w:t>
+            </w:r>
+            <w:r>
+              <w:rPr>
+                <w:lang w:bidi="ar-EG"/>
+              </w:rPr>
+              <w:sym w:font="Wingdings" w:char="F0E0"/>
+            </w:r>
+            <w:proofErr w:type="spellStart"/>
+            <w:r>
+              <w:rPr>
+                <w:lang w:bidi="ar-EG"/>
+              </w:rPr>
+              <w:t>AC</w:t>
+            </w:r>
+            <w:proofErr w:type="spellEnd"/>
+          </w:p>
+        </w:tc>
+      </w:tr>
+      <w:tr>
+        <w:tc>
+          <w:tcPr>
+            <w:tcW w:w="1075" w:type="dxa"/>
+          </w:tcPr>
+          <w:p>
+            <w:r>
+              <w:t>12E</w:t>
+            </w:r>
+          </w:p>
+        </w:tc>
+        <w:tc>
+          <w:tcPr>
+            <w:tcW w:w="1170" w:type="dxa"/>
+          </w:tcPr>
+          <w:p>
+            <w:r>
+              <w:t>E12A</w:t>
+            </w:r>
+          </w:p>
+        </w:tc>
+        <w:tc>
+          <w:tcPr>
+            <w:tcW w:w="1530" w:type="dxa"/>
+          </w:tcPr>
+          <w:p>
+            <w:r>
+              <w:t>ST   12A</w:t>
+            </w:r>
+          </w:p>
+        </w:tc>
+        <w:tc>
+          <w:tcPr>
+            <w:tcW w:w="5575" w:type="dxa"/>
+          </w:tcPr>
+          <w:p>
+            <w:r>
+              <w:rPr>
+                <w:lang w:val="ru-RU" w:bidi="ar-EG"/>
+              </w:rPr>
+              <w:t>Сохранить АС</w:t>
+            </w:r>
+            <w:r>
+              <w:rPr>
+                <w:lang w:bidi="ar-EG"/>
+              </w:rPr>
+              <w:t xml:space="preserve"> </w:t>
+            </w:r>
+            <w:r>
+              <w:rPr>
+                <w:lang w:bidi="ar-EG"/>
+              </w:rPr>
+              <w:sym w:font="Wingdings" w:char="F0E0"/>
+            </w:r>
+            <w:r>
+              <w:rPr>
+                <w:lang w:val="ru-RU" w:bidi="ar-EG"/>
+              </w:rPr>
+              <w:t xml:space="preserve"> 12А</w:t>
+            </w:r>
+          </w:p>
+        </w:tc>
+      </w:tr>
+      <w:tr>
+        <w:tc>
+          <w:tcPr>
+            <w:tcW w:w="1075" w:type="dxa"/>
+          </w:tcPr>
+          <w:p>
+            <w:r>
+              <w:t>12F</w:t>
+            </w:r>
+          </w:p>
+        </w:tc>
+        <w:tc>
+          <w:tcPr>
+            <w:tcW w:w="1170" w:type="dxa"/>
+          </w:tcPr>
+          <w:p>
+            <w:r>
+              <w:t>0100</w:t>
+            </w:r>
+          </w:p>
+        </w:tc>
+        <w:tc>
+          <w:tcPr>
+            <w:tcW w:w="1530" w:type="dxa"/>
+          </w:tcPr>
+          <w:p>
+            <w:r>
+              <w:t>HLT</w:t>
+            </w:r>
+          </w:p>
+        </w:tc>
+        <w:tc>
+          <w:tcPr>
+            <w:tcW w:w="5575" w:type="dxa"/>
+          </w:tcPr>
+          <w:p>
+            <w:pPr>
+              <w:rPr>
+                <w:lang w:bidi="ar-EG"/>
+              </w:rPr>
+            </w:pPr>
+            <w:r>
+              <w:rPr>
+                <w:lang w:bidi="ar-EG"/>
+              </w:rPr>
+              <w:t>stop</w:t>
+            </w:r>
+            <w:r>
+              <w:rPr>
+                <w:lang w:val="ru-RU" w:bidi="ar-EG"/>
+              </w:rPr>
+              <w:t xml:space="preserve"> </w:t>
+            </w:r>
+          </w:p>
+        </w:tc>
+      </w:tr>
+      <w:tr>
+        <w:tc>
+          <w:tcPr>
+            <w:tcW w:w="1075" w:type="dxa"/>
+          </w:tcPr>
+          <w:p>
+            <w:r>
+              <w:t>130</w:t>
+            </w:r>
+          </w:p>
+        </w:tc>
+        <w:tc>
+          <w:tcPr>
+            <w:tcW w:w="1170" w:type="dxa"/>
+          </w:tcPr>
+          <w:p>
+            <w:r>
+              <w:t>6129</w:t>
+            </w:r>
+          </w:p>
+        </w:tc>
+        <w:tc>
+          <w:tcPr>
+            <w:tcW w:w="1530" w:type="dxa"/>
+          </w:tcPr>
+          <w:p>
+            <w:r>
+              <w:t>C</w:t>
+            </w:r>
+          </w:p>
+        </w:tc>
+        <w:tc>
+          <w:tcPr>
+            <w:tcW w:w="5575" w:type="dxa"/>
+          </w:tcPr>
+          <w:p>
+            <w:pPr>
+              <w:rPr>
+                <w:lang w:bidi="ar-EG"/>
+              </w:rPr>
+            </w:pPr>
+            <w:proofErr w:type="spellStart"/>
+            <w:r>
+              <w:rPr>
+                <w:bCs/>
+                <w:szCs w:val="14"/>
+              </w:rPr>
+              <w:t>Исходная</w:t>
+            </w:r>
+            <w:proofErr w:type="spellEnd"/>
+            <w:r>
+              <w:rPr>
+                <w:bCs/>
+                <w:szCs w:val="14"/>
+              </w:rPr>
+              <w:t xml:space="preserve"> </w:t>
+            </w:r>
+            <w:proofErr w:type="spellStart"/>
+            <w:r>
+              <w:rPr>
+                <w:bCs/>
+                <w:szCs w:val="14"/>
+              </w:rPr>
+              <w:t>пер</w:t>
+            </w:r>
+            <w:proofErr w:type="spellEnd"/>
+            <w:r>
+              <w:rPr>
+                <w:bCs/>
+                <w:szCs w:val="14"/>
+              </w:rPr>
+              <w:t>.  c</w:t>
+            </w:r>
+          </w:p>
+        </w:tc>
+      </w:tr>
+      <w:tr>
+        <w:tc>
+          <w:tcPr>
+            <w:tcW w:w="1075" w:type="dxa"/>
+          </w:tcPr>
+          <w:p>
+            <w:r>
+              <w:t>131</w:t>
+            </w:r>
+          </w:p>
+        </w:tc>
+        <w:tc>
+          <w:tcPr>
+            <w:tcW w:w="1170" w:type="dxa"/>
+          </w:tcPr>
+          <w:p>
+            <w:r>
+              <w:t>A133</w:t>
+            </w:r>
+          </w:p>
+        </w:tc>
+        <w:tc>
+          <w:tcPr>
+            <w:tcW w:w="1530" w:type="dxa"/>
+          </w:tcPr>
+          <w:p>
+            <w:r>
+              <w:t>A</w:t>
+            </w:r>
+          </w:p>
+        </w:tc>
+        <w:tc>
+          <w:tcPr>
+            <w:tcW w:w="5575" w:type="dxa"/>
+          </w:tcPr>
+          <w:p>
+            <w:proofErr w:type="spellStart"/>
+            <w:r>
+              <w:rPr>
+                <w:bCs/>
+                <w:szCs w:val="14"/>
+              </w:rPr>
+              <w:t>Исходная</w:t>
+            </w:r>
+            <w:proofErr w:type="spellEnd"/>
+            <w:r>
+              <w:rPr>
+                <w:bCs/>
+                <w:szCs w:val="14"/>
+              </w:rPr>
+              <w:t xml:space="preserve"> </w:t>
+            </w:r>
+            <w:proofErr w:type="spellStart"/>
+            <w:r>
+              <w:rPr>
+                <w:bCs/>
+                <w:szCs w:val="14"/>
+              </w:rPr>
+              <w:t>пер</w:t>
+            </w:r>
+            <w:proofErr w:type="spellEnd"/>
+            <w:r>
+              <w:rPr>
+                <w:bCs/>
+                <w:szCs w:val="14"/>
+              </w:rPr>
+              <w:t>.  a</w:t>
+            </w:r>
+          </w:p>
+        </w:tc>
+      </w:tr>
+    </w:tbl>
+    <w:p/>
     <w:p>
       <w:pPr>
         <w:pStyle w:val="Heading1"/>
